--- a/capstone Project.docx
+++ b/capstone Project.docx
@@ -528,14 +528,7 @@
           <w:sz w:val="18"/>
           <w:szCs w:val="18"/>
         </w:rPr>
-        <w:t xml:space="preserve">             </w:t>
-      </w:r>
-      <w:r>
-        <w:rPr>
-          <w:sz w:val="18"/>
-          <w:szCs w:val="18"/>
-        </w:rPr>
-        <w:t>1.</w:t>
+        <w:t xml:space="preserve">             1.</w:t>
       </w:r>
       <w:r>
         <w:rPr>
@@ -727,15 +720,7 @@
           <w:sz w:val="18"/>
           <w:szCs w:val="18"/>
         </w:rPr>
-        <w:t>Con</w:t>
-      </w:r>
-      <w:r>
-        <w:rPr>
-          <w:rFonts w:ascii="Times New Roman" w:hAnsi="Times New Roman" w:cs="Times New Roman"/>
-          <w:sz w:val="18"/>
-          <w:szCs w:val="18"/>
-        </w:rPr>
-        <w:t>tainment and Remediation Strategies……………………………………………………………………………….11</w:t>
+        <w:t>Containment and Remediation Strategies……………………………………………………………………………….11</w:t>
       </w:r>
     </w:p>
     <w:p>
@@ -1440,9 +1425,11 @@
             <w14:round/>
           </w14:textOutline>
         </w:rPr>
-        <w:t>In</w:t>
-      </w:r>
-      <w:r>
+        <w:t>Incident background:</w:t>
+      </w:r>
+    </w:p>
+    <w:p>
+      <w:pPr>
         <w:rPr>
           <w:rFonts w:ascii="Times New Roman" w:hAnsi="Times New Roman" w:cs="Times New Roman"/>
           <w:b/>
@@ -1464,7 +1451,72 @@
             <w14:round/>
           </w14:textOutline>
         </w:rPr>
-        <w:t>cident background:</w:t>
+      </w:pPr>
+      <w:r>
+        <w:rPr>
+          <w:rFonts w:ascii="Times New Roman" w:hAnsi="Times New Roman" w:cs="Times New Roman"/>
+          <w:color w:val="0D0D0D"/>
+          <w:sz w:val="18"/>
+          <w:szCs w:val="18"/>
+          <w:shd w:val="clear" w:color="auto" w:fill="FFFFFF"/>
+        </w:rPr>
+        <w:t xml:space="preserve">Premium House Lights received a suspicious extortion email in the company’s Customer Support mailbox from the sender address </w:t>
+      </w:r>
+      <w:r>
+        <w:rPr>
+          <w:rFonts w:ascii="Times New Roman" w:hAnsi="Times New Roman" w:cs="Times New Roman"/>
+          <w:sz w:val="18"/>
+          <w:szCs w:val="18"/>
+        </w:rPr>
+        <w:t>4C484C@qq.com</w:t>
+      </w:r>
+      <w:r>
+        <w:rPr>
+          <w:rFonts w:ascii="Times New Roman" w:hAnsi="Times New Roman" w:cs="Times New Roman"/>
+          <w:color w:val="0D0D0D"/>
+          <w:sz w:val="18"/>
+          <w:szCs w:val="18"/>
+          <w:shd w:val="clear" w:color="auto" w:fill="FFFFFF"/>
+        </w:rPr>
+        <w:t>. The email threatened to release sensitive customer information from the company's database files unless a ransom of 10 BTC was deposited to a specified wallet ID by Monday at 10:00 AM UTC.</w:t>
+      </w:r>
+    </w:p>
+    <w:p>
+      <w:pPr>
+        <w:rPr>
+          <w:rFonts w:ascii="Times New Roman" w:hAnsi="Times New Roman" w:cs="Times New Roman"/>
+          <w:color w:val="0D0D0D"/>
+          <w:sz w:val="18"/>
+          <w:szCs w:val="18"/>
+          <w:shd w:val="clear" w:color="auto" w:fill="FFFFFF"/>
+        </w:rPr>
+      </w:pPr>
+      <w:r>
+        <w:rPr>
+          <w:rFonts w:ascii="Times New Roman" w:hAnsi="Times New Roman" w:cs="Times New Roman"/>
+          <w:color w:val="0D0D0D"/>
+          <w:sz w:val="18"/>
+          <w:szCs w:val="18"/>
+          <w:shd w:val="clear" w:color="auto" w:fill="FFFFFF"/>
+        </w:rPr>
+        <w:t>The email provided a snippet of the alleged customer database table, demonstrating possession of sensitive customer data, including contact first names, last names, and phone numbers. The threat implied that failure to comply with the ransom demand would result in the public release of this information on Pastebin. The email, purportedly from "The 4C484C Group," conveyed a sense of urgency and made it clear that negotiations on the ransom price would not be entertained.</w:t>
+      </w:r>
+    </w:p>
+    <w:p>
+      <w:pPr>
+        <w:rPr>
+          <w:rFonts w:ascii="Times New Roman" w:hAnsi="Times New Roman" w:cs="Times New Roman"/>
+          <w:sz w:val="18"/>
+          <w:szCs w:val="18"/>
+        </w:rPr>
+      </w:pPr>
+      <w:r>
+        <w:rPr>
+          <w:rFonts w:ascii="Times New Roman" w:hAnsi="Times New Roman" w:cs="Times New Roman"/>
+          <w:sz w:val="18"/>
+          <w:szCs w:val="18"/>
+        </w:rPr>
+        <w:t>Premium House Lights is unable to ascertain the validity of the claims made in the email and remains uncertain about whether the company's systems have been compromised. As a result, an investigation into this potential incident has been initiated to determine the veracity of the threat and assess any potential security vulnerabilities within the company's infrastructure.</w:t>
       </w:r>
     </w:p>
     <w:p>
@@ -1494,114 +1546,6 @@
       <w:r>
         <w:rPr>
           <w:rFonts w:ascii="Times New Roman" w:hAnsi="Times New Roman" w:cs="Times New Roman"/>
-          <w:color w:val="0D0D0D"/>
-          <w:sz w:val="18"/>
-          <w:szCs w:val="18"/>
-          <w:shd w:val="clear" w:color="auto" w:fill="FFFFFF"/>
-        </w:rPr>
-        <w:t>Premium</w:t>
-      </w:r>
-      <w:r>
-        <w:rPr>
-          <w:rFonts w:ascii="Times New Roman" w:hAnsi="Times New Roman" w:cs="Times New Roman"/>
-          <w:color w:val="0D0D0D"/>
-          <w:sz w:val="18"/>
-          <w:szCs w:val="18"/>
-          <w:shd w:val="clear" w:color="auto" w:fill="FFFFFF"/>
-        </w:rPr>
-        <w:t xml:space="preserve"> </w:t>
-      </w:r>
-      <w:r>
-        <w:rPr>
-          <w:rFonts w:ascii="Times New Roman" w:hAnsi="Times New Roman" w:cs="Times New Roman"/>
-          <w:color w:val="0D0D0D"/>
-          <w:sz w:val="18"/>
-          <w:szCs w:val="18"/>
-          <w:shd w:val="clear" w:color="auto" w:fill="FFFFFF"/>
-        </w:rPr>
-        <w:t xml:space="preserve">House Lights received a suspicious extortion email in the company’s Customer Support mailbox from the sender address </w:t>
-      </w:r>
-      <w:r>
-        <w:rPr>
-          <w:rFonts w:ascii="Times New Roman" w:hAnsi="Times New Roman" w:cs="Times New Roman"/>
-          <w:sz w:val="18"/>
-          <w:szCs w:val="18"/>
-        </w:rPr>
-        <w:t>4C484C@qq.com</w:t>
-      </w:r>
-      <w:r>
-        <w:rPr>
-          <w:rFonts w:ascii="Times New Roman" w:hAnsi="Times New Roman" w:cs="Times New Roman"/>
-          <w:color w:val="0D0D0D"/>
-          <w:sz w:val="18"/>
-          <w:szCs w:val="18"/>
-          <w:shd w:val="clear" w:color="auto" w:fill="FFFFFF"/>
-        </w:rPr>
-        <w:t>. The email threatened to release sensitive customer information from the company's database files unless a ransom of 10 BTC was deposited to a specified wallet ID by Monday at 10:00 AM UTC.</w:t>
-      </w:r>
-    </w:p>
-    <w:p>
-      <w:pPr>
-        <w:rPr>
-          <w:rFonts w:ascii="Times New Roman" w:hAnsi="Times New Roman" w:cs="Times New Roman"/>
-          <w:color w:val="0D0D0D"/>
-          <w:sz w:val="18"/>
-          <w:szCs w:val="18"/>
-          <w:shd w:val="clear" w:color="auto" w:fill="FFFFFF"/>
-        </w:rPr>
-      </w:pPr>
-      <w:r>
-        <w:rPr>
-          <w:rFonts w:ascii="Times New Roman" w:hAnsi="Times New Roman" w:cs="Times New Roman"/>
-          <w:color w:val="0D0D0D"/>
-          <w:sz w:val="18"/>
-          <w:szCs w:val="18"/>
-          <w:shd w:val="clear" w:color="auto" w:fill="FFFFFF"/>
-        </w:rPr>
-        <w:t xml:space="preserve">The email provided a snippet of the alleged customer database table, demonstrating possession of sensitive customer data, including contact first names, last names, and phone numbers. The threat implied that failure to comply with the ransom demand would result in the public release of this information </w:t>
-      </w:r>
-      <w:r>
-        <w:rPr>
-          <w:rFonts w:ascii="Times New Roman" w:hAnsi="Times New Roman" w:cs="Times New Roman"/>
-          <w:color w:val="0D0D0D"/>
-          <w:sz w:val="18"/>
-          <w:szCs w:val="18"/>
-          <w:shd w:val="clear" w:color="auto" w:fill="FFFFFF"/>
-        </w:rPr>
-        <w:t xml:space="preserve">on Pastebin. </w:t>
-      </w:r>
-      <w:r>
-        <w:rPr>
-          <w:rFonts w:ascii="Times New Roman" w:hAnsi="Times New Roman" w:cs="Times New Roman"/>
-          <w:color w:val="0D0D0D"/>
-          <w:sz w:val="18"/>
-          <w:szCs w:val="18"/>
-          <w:shd w:val="clear" w:color="auto" w:fill="FFFFFF"/>
-        </w:rPr>
-        <w:t>The email, purportedly from "The 4C484C Group," conveyed a sense of urgency and made it clear that negotiations on the ransom price would not be entertained.</w:t>
-      </w:r>
-    </w:p>
-    <w:p>
-      <w:pPr>
-        <w:rPr>
-          <w:rFonts w:ascii="Times New Roman" w:hAnsi="Times New Roman" w:cs="Times New Roman"/>
-          <w:sz w:val="18"/>
-          <w:szCs w:val="18"/>
-        </w:rPr>
-      </w:pPr>
-      <w:r>
-        <w:rPr>
-          <w:rFonts w:ascii="Times New Roman" w:hAnsi="Times New Roman" w:cs="Times New Roman"/>
-          <w:sz w:val="18"/>
-          <w:szCs w:val="18"/>
-        </w:rPr>
-        <w:t>Premium House Lights is unable to ascertain the validity of the claims made in the email and remains uncertain about whether the company's systems have been compromised. As a result, an investigation into this potential incident has been initiated to determine the veracity of the threat and assess any potential security vulnerabilities within the company's infrastructure.</w:t>
-      </w:r>
-    </w:p>
-    <w:p>
-      <w:pPr>
-        <w:rPr>
-          <w:rFonts w:ascii="Times New Roman" w:hAnsi="Times New Roman" w:cs="Times New Roman"/>
           <w:b/>
           <w:bCs/>
           <w:caps/>
@@ -1621,8 +1565,52 @@
             <w14:round/>
           </w14:textOutline>
         </w:rPr>
-      </w:pPr>
-      <w:r>
+        <w:lastRenderedPageBreak/>
+        <w:t>tools used for Incident discovery:</w:t>
+      </w:r>
+    </w:p>
+    <w:p>
+      <w:pPr>
+        <w:spacing w:after="0"/>
+        <w:contextualSpacing/>
+        <w:rPr>
+          <w:rFonts w:ascii="Times New Roman" w:eastAsia="Times New Roman" w:hAnsi="Times New Roman" w:cs="Times New Roman"/>
+          <w:kern w:val="0"/>
+          <w:sz w:val="18"/>
+          <w:szCs w:val="18"/>
+          <w:lang w:eastAsia="en-CA"/>
+          <w14:ligatures w14:val="none"/>
+        </w:rPr>
+      </w:pPr>
+      <w:r>
+        <w:rPr>
+          <w:rFonts w:ascii="Times New Roman" w:eastAsia="Times New Roman" w:hAnsi="Times New Roman" w:cs="Times New Roman"/>
+          <w:b/>
+          <w:bCs/>
+          <w:kern w:val="0"/>
+          <w:sz w:val="18"/>
+          <w:szCs w:val="18"/>
+          <w:lang w:eastAsia="en-CA"/>
+          <w14:ligatures w14:val="none"/>
+        </w:rPr>
+        <w:t>Wireshark</w:t>
+      </w:r>
+      <w:r>
+        <w:rPr>
+          <w:rFonts w:ascii="Times New Roman" w:eastAsia="Times New Roman" w:hAnsi="Times New Roman" w:cs="Times New Roman"/>
+          <w:kern w:val="0"/>
+          <w:sz w:val="18"/>
+          <w:szCs w:val="18"/>
+          <w:lang w:eastAsia="en-CA"/>
+          <w14:ligatures w14:val="none"/>
+        </w:rPr>
+        <w:t>: Wireshark is a powerful network analysis tool that captures and inspects data traveling through a network. By examining these data packets, it helps identify network issues, detect security breaches, and monitor network performance. Think of it as having a magnifying glass to scrutinize the digital interactions on your network.</w:t>
+      </w:r>
+    </w:p>
+    <w:p>
+      <w:pPr>
+        <w:spacing w:after="0"/>
+        <w:contextualSpacing/>
         <w:rPr>
           <w:rFonts w:ascii="Times New Roman" w:hAnsi="Times New Roman" w:cs="Times New Roman"/>
           <w:b/>
@@ -1644,13 +1632,11 @@
             <w14:round/>
           </w14:textOutline>
         </w:rPr>
-        <w:lastRenderedPageBreak/>
-        <w:t>tools used for Incident discovery:</w:t>
-      </w:r>
-    </w:p>
-    <w:p>
-      <w:pPr>
-        <w:spacing w:after="0"/>
+      </w:pPr>
+    </w:p>
+    <w:p>
+      <w:pPr>
+        <w:spacing w:before="100" w:beforeAutospacing="1" w:after="0" w:line="240" w:lineRule="auto"/>
         <w:contextualSpacing/>
         <w:rPr>
           <w:rFonts w:ascii="Times New Roman" w:eastAsia="Times New Roman" w:hAnsi="Times New Roman" w:cs="Times New Roman"/>
@@ -1672,7 +1658,7 @@
           <w:lang w:eastAsia="en-CA"/>
           <w14:ligatures w14:val="none"/>
         </w:rPr>
-        <w:t>Wireshark</w:t>
+        <w:t>Event Logs</w:t>
       </w:r>
       <w:r>
         <w:rPr>
@@ -1683,13 +1669,126 @@
           <w:lang w:eastAsia="en-CA"/>
           <w14:ligatures w14:val="none"/>
         </w:rPr>
-        <w:t>: Wireshark is a powerful network analysis tool that captures and inspects data traveling through a network. By examining these data packets, it helps identify network issues, detect security breaches, and monitor network performance. Think of it as having a magnifying glass to scrutinize the digital interactions on your network.</w:t>
-      </w:r>
+        <w:t>: Event logs act like a system's diary, recording significant events such as logins, program errors, and security alerts. These logs provide valuable insights into system activities, enabling IT professionals to diagnose issues, ensure smooth operations, and maintain security. They serve as a historical record of the system's activities, aiding in troubleshooting and security auditing.</w:t>
+      </w:r>
+    </w:p>
+    <w:p>
+      <w:pPr>
+        <w:spacing w:before="100" w:beforeAutospacing="1" w:after="0" w:line="240" w:lineRule="auto"/>
+        <w:contextualSpacing/>
+        <w:rPr>
+          <w:rFonts w:ascii="Times New Roman" w:eastAsia="Times New Roman" w:hAnsi="Times New Roman" w:cs="Times New Roman"/>
+          <w:kern w:val="0"/>
+          <w:sz w:val="18"/>
+          <w:szCs w:val="18"/>
+          <w:lang w:eastAsia="en-CA"/>
+          <w14:ligatures w14:val="none"/>
+        </w:rPr>
+      </w:pPr>
+    </w:p>
+    <w:p>
+      <w:pPr>
+        <w:spacing w:before="100" w:beforeAutospacing="1" w:after="0" w:line="240" w:lineRule="auto"/>
+        <w:contextualSpacing/>
+        <w:rPr>
+          <w:rFonts w:ascii="Times New Roman" w:eastAsia="Times New Roman" w:hAnsi="Times New Roman" w:cs="Times New Roman"/>
+          <w:kern w:val="0"/>
+          <w:sz w:val="18"/>
+          <w:szCs w:val="18"/>
+          <w:lang w:eastAsia="en-CA"/>
+          <w14:ligatures w14:val="none"/>
+        </w:rPr>
+      </w:pPr>
+      <w:r>
+        <w:rPr>
+          <w:rFonts w:ascii="Times New Roman" w:eastAsia="Times New Roman" w:hAnsi="Times New Roman" w:cs="Times New Roman"/>
+          <w:b/>
+          <w:bCs/>
+          <w:kern w:val="0"/>
+          <w:sz w:val="18"/>
+          <w:szCs w:val="18"/>
+          <w:lang w:eastAsia="en-CA"/>
+          <w14:ligatures w14:val="none"/>
+        </w:rPr>
+        <w:t>VirusTotal</w:t>
+      </w:r>
+      <w:r>
+        <w:rPr>
+          <w:rFonts w:ascii="Times New Roman" w:eastAsia="Times New Roman" w:hAnsi="Times New Roman" w:cs="Times New Roman"/>
+          <w:kern w:val="0"/>
+          <w:sz w:val="18"/>
+          <w:szCs w:val="18"/>
+          <w:lang w:eastAsia="en-CA"/>
+          <w14:ligatures w14:val="none"/>
+        </w:rPr>
+        <w:t>: VirusTotal is an online service that analyzes files and URLs for malware by checking them against multiple antivirus engines. It acts as a digital security checkpoint, ensuring files are safe before they are accessed or shared. This tool helps in quickly identifying and mitigating potential threats, much like having a team of security experts evaluate every digital file for safety.</w:t>
+      </w:r>
+    </w:p>
+    <w:p>
+      <w:pPr>
+        <w:spacing w:before="100" w:beforeAutospacing="1" w:after="0" w:line="240" w:lineRule="auto"/>
+        <w:contextualSpacing/>
+        <w:rPr>
+          <w:rFonts w:ascii="Times New Roman" w:eastAsia="Times New Roman" w:hAnsi="Times New Roman" w:cs="Times New Roman"/>
+          <w:kern w:val="0"/>
+          <w:sz w:val="18"/>
+          <w:szCs w:val="18"/>
+          <w:lang w:eastAsia="en-CA"/>
+          <w14:ligatures w14:val="none"/>
+        </w:rPr>
+      </w:pPr>
+    </w:p>
+    <w:p>
+      <w:pPr>
+        <w:spacing w:before="100" w:beforeAutospacing="1" w:after="0" w:line="240" w:lineRule="auto"/>
+        <w:contextualSpacing/>
+        <w:rPr>
+          <w:rFonts w:ascii="Times New Roman" w:hAnsi="Times New Roman" w:cs="Times New Roman"/>
+          <w:color w:val="0D0D0D"/>
+          <w:sz w:val="18"/>
+          <w:szCs w:val="18"/>
+          <w:shd w:val="clear" w:color="auto" w:fill="FFFFFF"/>
+        </w:rPr>
+      </w:pPr>
+      <w:r>
+        <w:rPr>
+          <w:rFonts w:ascii="Times New Roman" w:hAnsi="Times New Roman" w:cs="Times New Roman"/>
+          <w:b/>
+          <w:bCs/>
+          <w:color w:val="0D0D0D"/>
+          <w:sz w:val="18"/>
+          <w:szCs w:val="18"/>
+          <w:shd w:val="clear" w:color="auto" w:fill="FFFFFF"/>
+        </w:rPr>
+        <w:t>HashCheck</w:t>
+      </w:r>
+      <w:r>
+        <w:rPr>
+          <w:rFonts w:ascii="Times New Roman" w:hAnsi="Times New Roman" w:cs="Times New Roman"/>
+          <w:color w:val="0D0D0D"/>
+          <w:sz w:val="18"/>
+          <w:szCs w:val="18"/>
+          <w:shd w:val="clear" w:color="auto" w:fill="FFFFFF"/>
+        </w:rPr>
+        <w:t>: HashCheck is a tool used to verify the integrity of files by calculating and comparing their cryptographic hash values. It generates a unique hash value based on the content of a file, which serves as a digital fingerprint. By comparing the hash value of a downloaded file with the original hash value provided by the source, users can ensure that the file has not been tampered with or corrupted during transmission. HashCheck provides a simple yet effective method for confirming the authenticity and integrity of digital files.</w:t>
+      </w:r>
+    </w:p>
+    <w:p>
+      <w:pPr>
+        <w:spacing w:before="100" w:beforeAutospacing="1" w:after="0" w:line="240" w:lineRule="auto"/>
+        <w:contextualSpacing/>
+        <w:rPr>
+          <w:rFonts w:ascii="Times New Roman" w:hAnsi="Times New Roman" w:cs="Times New Roman"/>
+          <w:color w:val="0D0D0D"/>
+          <w:sz w:val="18"/>
+          <w:szCs w:val="18"/>
+          <w:shd w:val="clear" w:color="auto" w:fill="FFFFFF"/>
+        </w:rPr>
+      </w:pPr>
     </w:p>
     <w:p>
       <w:pPr>
         <w:spacing w:after="0"/>
-        <w:contextualSpacing/>
         <w:rPr>
           <w:rFonts w:ascii="Times New Roman" w:hAnsi="Times New Roman" w:cs="Times New Roman"/>
           <w:b/>
@@ -1712,162 +1811,7 @@
           </w14:textOutline>
         </w:rPr>
       </w:pPr>
-    </w:p>
-    <w:p>
-      <w:pPr>
-        <w:spacing w:before="100" w:beforeAutospacing="1" w:after="0" w:line="240" w:lineRule="auto"/>
-        <w:contextualSpacing/>
-        <w:rPr>
-          <w:rFonts w:ascii="Times New Roman" w:eastAsia="Times New Roman" w:hAnsi="Times New Roman" w:cs="Times New Roman"/>
-          <w:kern w:val="0"/>
-          <w:sz w:val="18"/>
-          <w:szCs w:val="18"/>
-          <w:lang w:eastAsia="en-CA"/>
-          <w14:ligatures w14:val="none"/>
-        </w:rPr>
-      </w:pPr>
-      <w:r>
-        <w:rPr>
-          <w:rFonts w:ascii="Times New Roman" w:eastAsia="Times New Roman" w:hAnsi="Times New Roman" w:cs="Times New Roman"/>
-          <w:b/>
-          <w:bCs/>
-          <w:kern w:val="0"/>
-          <w:sz w:val="18"/>
-          <w:szCs w:val="18"/>
-          <w:lang w:eastAsia="en-CA"/>
-          <w14:ligatures w14:val="none"/>
-        </w:rPr>
-        <w:t>Event Logs</w:t>
-      </w:r>
-      <w:r>
-        <w:rPr>
-          <w:rFonts w:ascii="Times New Roman" w:eastAsia="Times New Roman" w:hAnsi="Times New Roman" w:cs="Times New Roman"/>
-          <w:kern w:val="0"/>
-          <w:sz w:val="18"/>
-          <w:szCs w:val="18"/>
-          <w:lang w:eastAsia="en-CA"/>
-          <w14:ligatures w14:val="none"/>
-        </w:rPr>
-        <w:t>: Event logs act like a system's diary, recording significant events such as logins, program errors, and security alerts. These logs provide valuable insights into system activities, enabling IT professionals to diagnose issues, ensure smooth operations, and maintain security. They serve as a historical record of the system's activities, aiding in troubleshooting and security auditing.</w:t>
-      </w:r>
-    </w:p>
-    <w:p>
-      <w:pPr>
-        <w:spacing w:before="100" w:beforeAutospacing="1" w:after="0" w:line="240" w:lineRule="auto"/>
-        <w:contextualSpacing/>
-        <w:rPr>
-          <w:rFonts w:ascii="Times New Roman" w:eastAsia="Times New Roman" w:hAnsi="Times New Roman" w:cs="Times New Roman"/>
-          <w:kern w:val="0"/>
-          <w:sz w:val="18"/>
-          <w:szCs w:val="18"/>
-          <w:lang w:eastAsia="en-CA"/>
-          <w14:ligatures w14:val="none"/>
-        </w:rPr>
-      </w:pPr>
-    </w:p>
-    <w:p>
-      <w:pPr>
-        <w:spacing w:before="100" w:beforeAutospacing="1" w:after="0" w:line="240" w:lineRule="auto"/>
-        <w:contextualSpacing/>
-        <w:rPr>
-          <w:rFonts w:ascii="Times New Roman" w:eastAsia="Times New Roman" w:hAnsi="Times New Roman" w:cs="Times New Roman"/>
-          <w:kern w:val="0"/>
-          <w:sz w:val="18"/>
-          <w:szCs w:val="18"/>
-          <w:lang w:eastAsia="en-CA"/>
-          <w14:ligatures w14:val="none"/>
-        </w:rPr>
-      </w:pPr>
-      <w:r>
-        <w:rPr>
-          <w:rFonts w:ascii="Times New Roman" w:eastAsia="Times New Roman" w:hAnsi="Times New Roman" w:cs="Times New Roman"/>
-          <w:b/>
-          <w:bCs/>
-          <w:kern w:val="0"/>
-          <w:sz w:val="18"/>
-          <w:szCs w:val="18"/>
-          <w:lang w:eastAsia="en-CA"/>
-          <w14:ligatures w14:val="none"/>
-        </w:rPr>
-        <w:t>VirusTotal</w:t>
-      </w:r>
-      <w:r>
-        <w:rPr>
-          <w:rFonts w:ascii="Times New Roman" w:eastAsia="Times New Roman" w:hAnsi="Times New Roman" w:cs="Times New Roman"/>
-          <w:kern w:val="0"/>
-          <w:sz w:val="18"/>
-          <w:szCs w:val="18"/>
-          <w:lang w:eastAsia="en-CA"/>
-          <w14:ligatures w14:val="none"/>
-        </w:rPr>
-        <w:t>: VirusTotal is an online service that analyzes files and URLs for malware by checking them against multiple antivirus engines. It acts as a digital security checkpoint, ensuring files are safe before they are accessed or shared. This tool helps in quickly identifying and mitigating potential threats, much like having a team of security experts evaluate every digital file for safety.</w:t>
-      </w:r>
-    </w:p>
-    <w:p>
-      <w:pPr>
-        <w:spacing w:before="100" w:beforeAutospacing="1" w:after="0" w:line="240" w:lineRule="auto"/>
-        <w:contextualSpacing/>
-        <w:rPr>
-          <w:rFonts w:ascii="Times New Roman" w:eastAsia="Times New Roman" w:hAnsi="Times New Roman" w:cs="Times New Roman"/>
-          <w:kern w:val="0"/>
-          <w:sz w:val="18"/>
-          <w:szCs w:val="18"/>
-          <w:lang w:eastAsia="en-CA"/>
-          <w14:ligatures w14:val="none"/>
-        </w:rPr>
-      </w:pPr>
-    </w:p>
-    <w:p>
-      <w:pPr>
-        <w:spacing w:before="100" w:beforeAutospacing="1" w:after="0" w:line="240" w:lineRule="auto"/>
-        <w:contextualSpacing/>
-        <w:rPr>
-          <w:rFonts w:ascii="Times New Roman" w:hAnsi="Times New Roman" w:cs="Times New Roman"/>
-          <w:color w:val="0D0D0D"/>
-          <w:sz w:val="18"/>
-          <w:szCs w:val="18"/>
-          <w:shd w:val="clear" w:color="auto" w:fill="FFFFFF"/>
-        </w:rPr>
-      </w:pPr>
-      <w:r>
-        <w:rPr>
-          <w:rFonts w:ascii="Times New Roman" w:hAnsi="Times New Roman" w:cs="Times New Roman"/>
-          <w:b/>
-          <w:bCs/>
-          <w:color w:val="0D0D0D"/>
-          <w:sz w:val="18"/>
-          <w:szCs w:val="18"/>
-          <w:shd w:val="clear" w:color="auto" w:fill="FFFFFF"/>
-        </w:rPr>
-        <w:t>HashCheck</w:t>
-      </w:r>
-      <w:r>
-        <w:rPr>
-          <w:rFonts w:ascii="Times New Roman" w:hAnsi="Times New Roman" w:cs="Times New Roman"/>
-          <w:color w:val="0D0D0D"/>
-          <w:sz w:val="18"/>
-          <w:szCs w:val="18"/>
-          <w:shd w:val="clear" w:color="auto" w:fill="FFFFFF"/>
-        </w:rPr>
-        <w:t>: HashCheck is a tool used to verify the integrity of files by calculating and comparing their cryptographic hash values. It generates a unique hash value based on the content of a file, which serves as a digital fingerprint. By comparing the hash value of a downloaded file with the original hash value provided by the source, users can ensure that the file has not been tampered with or corrupted during transmission. HashCheck provides a simple yet effective method for confirming the authenticity and integrity of digital files.</w:t>
-      </w:r>
-    </w:p>
-    <w:p>
-      <w:pPr>
-        <w:spacing w:before="100" w:beforeAutospacing="1" w:after="0" w:line="240" w:lineRule="auto"/>
-        <w:contextualSpacing/>
-        <w:rPr>
-          <w:rFonts w:ascii="Times New Roman" w:hAnsi="Times New Roman" w:cs="Times New Roman"/>
-          <w:color w:val="0D0D0D"/>
-          <w:sz w:val="18"/>
-          <w:szCs w:val="18"/>
-          <w:shd w:val="clear" w:color="auto" w:fill="FFFFFF"/>
-        </w:rPr>
-      </w:pPr>
-    </w:p>
-    <w:p>
-      <w:pPr>
-        <w:spacing w:after="0"/>
+      <w:r>
         <w:rPr>
           <w:rFonts w:ascii="Times New Roman" w:hAnsi="Times New Roman" w:cs="Times New Roman"/>
           <w:b/>
@@ -1889,8 +1833,159 @@
             <w14:round/>
           </w14:textOutline>
         </w:rPr>
-      </w:pPr>
-      <w:r>
+        <w:t>Tools employed in the Incident by the Attacker:</w:t>
+      </w:r>
+    </w:p>
+    <w:p>
+      <w:pPr>
+        <w:spacing w:before="100" w:beforeAutospacing="1" w:after="0" w:line="240" w:lineRule="auto"/>
+        <w:rPr>
+          <w:rFonts w:ascii="Times New Roman" w:eastAsia="Times New Roman" w:hAnsi="Times New Roman" w:cs="Times New Roman"/>
+          <w:kern w:val="0"/>
+          <w:sz w:val="18"/>
+          <w:szCs w:val="18"/>
+          <w:lang w:eastAsia="en-CA"/>
+          <w14:ligatures w14:val="none"/>
+        </w:rPr>
+      </w:pPr>
+      <w:r>
+        <w:rPr>
+          <w:rFonts w:ascii="Times New Roman" w:eastAsia="Times New Roman" w:hAnsi="Times New Roman" w:cs="Times New Roman"/>
+          <w:b/>
+          <w:bCs/>
+          <w:kern w:val="0"/>
+          <w:sz w:val="18"/>
+          <w:szCs w:val="18"/>
+          <w:lang w:eastAsia="en-CA"/>
+          <w14:ligatures w14:val="none"/>
+        </w:rPr>
+        <w:t>SiteCheckerBotCrawler</w:t>
+      </w:r>
+      <w:r>
+        <w:rPr>
+          <w:rFonts w:ascii="Times New Roman" w:eastAsia="Times New Roman" w:hAnsi="Times New Roman" w:cs="Times New Roman"/>
+          <w:kern w:val="0"/>
+          <w:sz w:val="18"/>
+          <w:szCs w:val="18"/>
+          <w:lang w:eastAsia="en-CA"/>
+          <w14:ligatures w14:val="none"/>
+        </w:rPr>
+        <w:t>: SiteCheckerBotCrawler is an automated tool that scans websites for issues like broken links and security vulnerabilities. It helps maintain website health and security by continuously monitoring and identifying problems. Imagine it as a virtual inspector ensuring your website remains in optimal condition.</w:t>
+      </w:r>
+    </w:p>
+    <w:p>
+      <w:pPr>
+        <w:spacing w:before="100" w:beforeAutospacing="1" w:after="100" w:afterAutospacing="1" w:line="240" w:lineRule="auto"/>
+        <w:rPr>
+          <w:rFonts w:ascii="Times New Roman" w:eastAsia="Times New Roman" w:hAnsi="Times New Roman" w:cs="Times New Roman"/>
+          <w:kern w:val="0"/>
+          <w:sz w:val="18"/>
+          <w:szCs w:val="18"/>
+          <w:lang w:eastAsia="en-CA"/>
+          <w14:ligatures w14:val="none"/>
+        </w:rPr>
+      </w:pPr>
+      <w:r>
+        <w:rPr>
+          <w:rFonts w:ascii="Times New Roman" w:eastAsia="Times New Roman" w:hAnsi="Times New Roman" w:cs="Times New Roman"/>
+          <w:b/>
+          <w:bCs/>
+          <w:kern w:val="0"/>
+          <w:sz w:val="18"/>
+          <w:szCs w:val="18"/>
+          <w:lang w:eastAsia="en-CA"/>
+          <w14:ligatures w14:val="none"/>
+        </w:rPr>
+        <w:t>Curl</w:t>
+      </w:r>
+      <w:r>
+        <w:rPr>
+          <w:rFonts w:ascii="Times New Roman" w:eastAsia="Times New Roman" w:hAnsi="Times New Roman" w:cs="Times New Roman"/>
+          <w:kern w:val="0"/>
+          <w:sz w:val="18"/>
+          <w:szCs w:val="18"/>
+          <w:lang w:eastAsia="en-CA"/>
+          <w14:ligatures w14:val="none"/>
+        </w:rPr>
+        <w:t xml:space="preserve">: Curl is a command-line tool used for transferring data to and from servers. It is widely used for tasks such as downloading files, testing web applications, and integrating with web services. </w:t>
+      </w:r>
+    </w:p>
+    <w:p>
+      <w:pPr>
+        <w:spacing w:before="100" w:beforeAutospacing="1" w:after="100" w:afterAutospacing="1" w:line="240" w:lineRule="auto"/>
+        <w:rPr>
+          <w:rFonts w:ascii="Times New Roman" w:eastAsia="Times New Roman" w:hAnsi="Times New Roman" w:cs="Times New Roman"/>
+          <w:kern w:val="0"/>
+          <w:sz w:val="18"/>
+          <w:szCs w:val="18"/>
+          <w:lang w:eastAsia="en-CA"/>
+          <w14:ligatures w14:val="none"/>
+        </w:rPr>
+      </w:pPr>
+      <w:r>
+        <w:rPr>
+          <w:rFonts w:ascii="Times New Roman" w:eastAsia="Times New Roman" w:hAnsi="Times New Roman" w:cs="Times New Roman"/>
+          <w:b/>
+          <w:bCs/>
+          <w:kern w:val="0"/>
+          <w:sz w:val="18"/>
+          <w:szCs w:val="18"/>
+          <w:lang w:eastAsia="en-CA"/>
+          <w14:ligatures w14:val="none"/>
+        </w:rPr>
+        <w:t>PHP Shell Script:</w:t>
+      </w:r>
+      <w:r>
+        <w:rPr>
+          <w:rFonts w:ascii="Times New Roman" w:eastAsia="Times New Roman" w:hAnsi="Times New Roman" w:cs="Times New Roman"/>
+          <w:kern w:val="0"/>
+          <w:sz w:val="18"/>
+          <w:szCs w:val="18"/>
+          <w:lang w:eastAsia="en-CA"/>
+          <w14:ligatures w14:val="none"/>
+        </w:rPr>
+        <w:t xml:space="preserve"> A PHP shell script can be exploited to gain unauthorized access to a web server, allowing attackers to execute commands, upload malicious files, and control the server. It’s akin to providing a cybercriminal with remote access to your web server, enabling them to manipulate your website maliciously.</w:t>
+      </w:r>
+    </w:p>
+    <w:p>
+      <w:pPr>
+        <w:spacing w:before="100" w:beforeAutospacing="1" w:after="100" w:afterAutospacing="1" w:line="240" w:lineRule="auto"/>
+        <w:rPr>
+          <w:rFonts w:ascii="Times New Roman" w:eastAsia="Times New Roman" w:hAnsi="Times New Roman" w:cs="Times New Roman"/>
+          <w:kern w:val="0"/>
+          <w:sz w:val="18"/>
+          <w:szCs w:val="18"/>
+          <w:lang w:eastAsia="en-CA"/>
+          <w14:ligatures w14:val="none"/>
+        </w:rPr>
+      </w:pPr>
+      <w:r>
+        <w:rPr>
+          <w:rFonts w:ascii="Times New Roman" w:eastAsia="Times New Roman" w:hAnsi="Times New Roman" w:cs="Times New Roman"/>
+          <w:b/>
+          <w:bCs/>
+          <w:kern w:val="0"/>
+          <w:sz w:val="18"/>
+          <w:szCs w:val="18"/>
+          <w:lang w:eastAsia="en-CA"/>
+          <w14:ligatures w14:val="none"/>
+        </w:rPr>
+        <w:t>TELNET Protocol</w:t>
+      </w:r>
+      <w:r>
+        <w:rPr>
+          <w:rFonts w:ascii="Times New Roman" w:eastAsia="Times New Roman" w:hAnsi="Times New Roman" w:cs="Times New Roman"/>
+          <w:kern w:val="0"/>
+          <w:sz w:val="18"/>
+          <w:szCs w:val="18"/>
+          <w:lang w:eastAsia="en-CA"/>
+          <w14:ligatures w14:val="none"/>
+        </w:rPr>
+        <w:t>: TELNET allows remote access to another computer over a network. While it facilitates managing systems remotely, its lack of encryption makes it vulnerable to interception. Unlike secure alternatives like SSH, TELNET's security weaknesses make it a less favorable option for remote system management.</w:t>
+      </w:r>
+    </w:p>
+    <w:p>
+      <w:pPr>
         <w:rPr>
           <w:rFonts w:ascii="Times New Roman" w:hAnsi="Times New Roman" w:cs="Times New Roman"/>
           <w:b/>
@@ -1912,8 +2007,7 @@
             <w14:round/>
           </w14:textOutline>
         </w:rPr>
-        <w:t>Tools employed in the Incident by the Attacker</w:t>
-      </w:r>
+      </w:pPr>
       <w:r>
         <w:rPr>
           <w:rFonts w:ascii="Times New Roman" w:hAnsi="Times New Roman" w:cs="Times New Roman"/>
@@ -1936,252 +2030,7 @@
             <w14:round/>
           </w14:textOutline>
         </w:rPr>
-        <w:t>:</w:t>
-      </w:r>
-    </w:p>
-    <w:p>
-      <w:pPr>
-        <w:spacing w:before="100" w:beforeAutospacing="1" w:after="0" w:line="240" w:lineRule="auto"/>
-        <w:rPr>
-          <w:rFonts w:ascii="Times New Roman" w:eastAsia="Times New Roman" w:hAnsi="Times New Roman" w:cs="Times New Roman"/>
-          <w:kern w:val="0"/>
-          <w:sz w:val="18"/>
-          <w:szCs w:val="18"/>
-          <w:lang w:eastAsia="en-CA"/>
-          <w14:ligatures w14:val="none"/>
-        </w:rPr>
-      </w:pPr>
-      <w:r>
-        <w:rPr>
-          <w:rFonts w:ascii="Times New Roman" w:eastAsia="Times New Roman" w:hAnsi="Times New Roman" w:cs="Times New Roman"/>
-          <w:b/>
-          <w:bCs/>
-          <w:kern w:val="0"/>
-          <w:sz w:val="18"/>
-          <w:szCs w:val="18"/>
-          <w:lang w:eastAsia="en-CA"/>
-          <w14:ligatures w14:val="none"/>
-        </w:rPr>
-        <w:t>SiteCheckerBotCrawler</w:t>
-      </w:r>
-      <w:r>
-        <w:rPr>
-          <w:rFonts w:ascii="Times New Roman" w:eastAsia="Times New Roman" w:hAnsi="Times New Roman" w:cs="Times New Roman"/>
-          <w:kern w:val="0"/>
-          <w:sz w:val="18"/>
-          <w:szCs w:val="18"/>
-          <w:lang w:eastAsia="en-CA"/>
-          <w14:ligatures w14:val="none"/>
-        </w:rPr>
-        <w:t>: SiteCheckerBotCrawler is an automated tool that scans websites for issues like broken links and security vulnerabilities. It helps maintain website health and security by continuously monitoring and identifying problems. Imagine it as a virtual inspector ensuring your website remains in optimal condition.</w:t>
-      </w:r>
-    </w:p>
-    <w:p>
-      <w:pPr>
-        <w:spacing w:before="100" w:beforeAutospacing="1" w:after="100" w:afterAutospacing="1" w:line="240" w:lineRule="auto"/>
-        <w:rPr>
-          <w:rFonts w:ascii="Times New Roman" w:eastAsia="Times New Roman" w:hAnsi="Times New Roman" w:cs="Times New Roman"/>
-          <w:kern w:val="0"/>
-          <w:sz w:val="18"/>
-          <w:szCs w:val="18"/>
-          <w:lang w:eastAsia="en-CA"/>
-          <w14:ligatures w14:val="none"/>
-        </w:rPr>
-      </w:pPr>
-      <w:r>
-        <w:rPr>
-          <w:rFonts w:ascii="Times New Roman" w:eastAsia="Times New Roman" w:hAnsi="Times New Roman" w:cs="Times New Roman"/>
-          <w:b/>
-          <w:bCs/>
-          <w:kern w:val="0"/>
-          <w:sz w:val="18"/>
-          <w:szCs w:val="18"/>
-          <w:lang w:eastAsia="en-CA"/>
-          <w14:ligatures w14:val="none"/>
-        </w:rPr>
-        <w:t>Curl</w:t>
-      </w:r>
-      <w:r>
-        <w:rPr>
-          <w:rFonts w:ascii="Times New Roman" w:eastAsia="Times New Roman" w:hAnsi="Times New Roman" w:cs="Times New Roman"/>
-          <w:kern w:val="0"/>
-          <w:sz w:val="18"/>
-          <w:szCs w:val="18"/>
-          <w:lang w:eastAsia="en-CA"/>
-          <w14:ligatures w14:val="none"/>
-        </w:rPr>
-        <w:t xml:space="preserve">: Curl is a command-line tool used for transferring data to and from servers. It is widely used for tasks such as downloading files, testing web applications, and integrating with web services. </w:t>
-      </w:r>
-    </w:p>
-    <w:p>
-      <w:pPr>
-        <w:spacing w:before="100" w:beforeAutospacing="1" w:after="100" w:afterAutospacing="1" w:line="240" w:lineRule="auto"/>
-        <w:rPr>
-          <w:rFonts w:ascii="Times New Roman" w:eastAsia="Times New Roman" w:hAnsi="Times New Roman" w:cs="Times New Roman"/>
-          <w:kern w:val="0"/>
-          <w:sz w:val="18"/>
-          <w:szCs w:val="18"/>
-          <w:lang w:eastAsia="en-CA"/>
-          <w14:ligatures w14:val="none"/>
-        </w:rPr>
-      </w:pPr>
-      <w:r>
-        <w:rPr>
-          <w:rFonts w:ascii="Times New Roman" w:eastAsia="Times New Roman" w:hAnsi="Times New Roman" w:cs="Times New Roman"/>
-          <w:b/>
-          <w:bCs/>
-          <w:kern w:val="0"/>
-          <w:sz w:val="18"/>
-          <w:szCs w:val="18"/>
-          <w:lang w:eastAsia="en-CA"/>
-          <w14:ligatures w14:val="none"/>
-        </w:rPr>
-        <w:t>PHP Shell Script:</w:t>
-      </w:r>
-      <w:r>
-        <w:rPr>
-          <w:rFonts w:ascii="Times New Roman" w:eastAsia="Times New Roman" w:hAnsi="Times New Roman" w:cs="Times New Roman"/>
-          <w:kern w:val="0"/>
-          <w:sz w:val="18"/>
-          <w:szCs w:val="18"/>
-          <w:lang w:eastAsia="en-CA"/>
-          <w14:ligatures w14:val="none"/>
-        </w:rPr>
-        <w:t xml:space="preserve"> A PHP shell script can be exploited to gain unauthorized access to a web server, allowing attackers to execute commands, upload malicious files, and control the server. It’s akin to providing a cybercriminal with remote access to your web server, enabling them to manipulate your website maliciously.</w:t>
-      </w:r>
-    </w:p>
-    <w:p>
-      <w:pPr>
-        <w:spacing w:before="100" w:beforeAutospacing="1" w:after="100" w:afterAutospacing="1" w:line="240" w:lineRule="auto"/>
-        <w:rPr>
-          <w:rFonts w:ascii="Times New Roman" w:eastAsia="Times New Roman" w:hAnsi="Times New Roman" w:cs="Times New Roman"/>
-          <w:kern w:val="0"/>
-          <w:sz w:val="18"/>
-          <w:szCs w:val="18"/>
-          <w:lang w:eastAsia="en-CA"/>
-          <w14:ligatures w14:val="none"/>
-        </w:rPr>
-      </w:pPr>
-      <w:r>
-        <w:rPr>
-          <w:rFonts w:ascii="Times New Roman" w:eastAsia="Times New Roman" w:hAnsi="Times New Roman" w:cs="Times New Roman"/>
-          <w:b/>
-          <w:bCs/>
-          <w:kern w:val="0"/>
-          <w:sz w:val="18"/>
-          <w:szCs w:val="18"/>
-          <w:lang w:eastAsia="en-CA"/>
-          <w14:ligatures w14:val="none"/>
-        </w:rPr>
-        <w:t>TELNET Protocol</w:t>
-      </w:r>
-      <w:r>
-        <w:rPr>
-          <w:rFonts w:ascii="Times New Roman" w:eastAsia="Times New Roman" w:hAnsi="Times New Roman" w:cs="Times New Roman"/>
-          <w:kern w:val="0"/>
-          <w:sz w:val="18"/>
-          <w:szCs w:val="18"/>
-          <w:lang w:eastAsia="en-CA"/>
-          <w14:ligatures w14:val="none"/>
-        </w:rPr>
-        <w:t>: TELNET allows remote access to another computer over a network. While it facilitates managing systems remotely, its lack of encryption makes it vulnerable to interception. Unlike secure alternatives like SSH, TELNET's security weaknesses make it a less favorable option for remote system management.</w:t>
-      </w:r>
-    </w:p>
-    <w:p>
-      <w:pPr>
-        <w:rPr>
-          <w:rFonts w:ascii="Times New Roman" w:hAnsi="Times New Roman" w:cs="Times New Roman"/>
-          <w:b/>
-          <w:bCs/>
-          <w:caps/>
-          <w:color w:val="4472C4" w:themeColor="accent1"/>
-          <w:sz w:val="18"/>
-          <w:szCs w:val="18"/>
-          <w:u w:val="single"/>
-          <w:shd w:val="clear" w:color="auto" w:fill="FFFFFF"/>
-          <w14:shadow w14:blurRad="38100" w14:dist="25400" w14:dir="5400000" w14:sx="100000" w14:sy="100000" w14:kx="0" w14:ky="0" w14:algn="ctr">
-            <w14:srgbClr w14:val="6E747A">
-              <w14:alpha w14:val="57000"/>
-            </w14:srgbClr>
-          </w14:shadow>
-          <w14:textOutline w14:w="0" w14:cap="flat" w14:cmpd="sng" w14:algn="ctr">
-            <w14:noFill/>
-            <w14:prstDash w14:val="solid"/>
-            <w14:round/>
-          </w14:textOutline>
-        </w:rPr>
-      </w:pPr>
-      <w:r>
-        <w:rPr>
-          <w:rFonts w:ascii="Times New Roman" w:hAnsi="Times New Roman" w:cs="Times New Roman"/>
-          <w:b/>
-          <w:bCs/>
-          <w:caps/>
-          <w:color w:val="4472C4" w:themeColor="accent1"/>
-          <w:sz w:val="18"/>
-          <w:szCs w:val="18"/>
-          <w:u w:val="single"/>
-          <w:shd w:val="clear" w:color="auto" w:fill="FFFFFF"/>
-          <w14:shadow w14:blurRad="38100" w14:dist="25400" w14:dir="5400000" w14:sx="100000" w14:sy="100000" w14:kx="0" w14:ky="0" w14:algn="ctr">
-            <w14:srgbClr w14:val="6E747A">
-              <w14:alpha w14:val="57000"/>
-            </w14:srgbClr>
-          </w14:shadow>
-          <w14:textOutline w14:w="0" w14:cap="flat" w14:cmpd="sng" w14:algn="ctr">
-            <w14:noFill/>
-            <w14:prstDash w14:val="solid"/>
-            <w14:round/>
-          </w14:textOutline>
-        </w:rPr>
-        <w:t xml:space="preserve">Incident </w:t>
-      </w:r>
-      <w:r>
-        <w:rPr>
-          <w:rFonts w:ascii="Times New Roman" w:hAnsi="Times New Roman" w:cs="Times New Roman"/>
-          <w:b/>
-          <w:bCs/>
-          <w:caps/>
-          <w:color w:val="4472C4" w:themeColor="accent1"/>
-          <w:sz w:val="18"/>
-          <w:szCs w:val="18"/>
-          <w:u w:val="single"/>
-          <w:shd w:val="clear" w:color="auto" w:fill="FFFFFF"/>
-          <w14:shadow w14:blurRad="38100" w14:dist="25400" w14:dir="5400000" w14:sx="100000" w14:sy="100000" w14:kx="0" w14:ky="0" w14:algn="ctr">
-            <w14:srgbClr w14:val="6E747A">
-              <w14:alpha w14:val="57000"/>
-            </w14:srgbClr>
-          </w14:shadow>
-          <w14:textOutline w14:w="0" w14:cap="flat" w14:cmpd="sng" w14:algn="ctr">
-            <w14:noFill/>
-            <w14:prstDash w14:val="solid"/>
-            <w14:round/>
-          </w14:textOutline>
-        </w:rPr>
-        <w:t>TIMELINE</w:t>
-      </w:r>
-      <w:r>
-        <w:rPr>
-          <w:rFonts w:ascii="Times New Roman" w:hAnsi="Times New Roman" w:cs="Times New Roman"/>
-          <w:b/>
-          <w:bCs/>
-          <w:caps/>
-          <w:color w:val="4472C4" w:themeColor="accent1"/>
-          <w:sz w:val="18"/>
-          <w:szCs w:val="18"/>
-          <w:u w:val="single"/>
-          <w:shd w:val="clear" w:color="auto" w:fill="FFFFFF"/>
-          <w14:shadow w14:blurRad="38100" w14:dist="25400" w14:dir="5400000" w14:sx="100000" w14:sy="100000" w14:kx="0" w14:ky="0" w14:algn="ctr">
-            <w14:srgbClr w14:val="6E747A">
-              <w14:alpha w14:val="57000"/>
-            </w14:srgbClr>
-          </w14:shadow>
-          <w14:textOutline w14:w="0" w14:cap="flat" w14:cmpd="sng" w14:algn="ctr">
-            <w14:noFill/>
-            <w14:prstDash w14:val="solid"/>
-            <w14:round/>
-          </w14:textOutline>
-        </w:rPr>
-        <w:t>:</w:t>
+        <w:t>Incident TIMELINE:</w:t>
       </w:r>
     </w:p>
     <w:p>
@@ -2223,17 +2072,7 @@
           <w:szCs w:val="18"/>
           <w:shd w:val="clear" w:color="auto" w:fill="FFFFFF"/>
         </w:rPr>
-        <w:t>The reconnaissance phase commenced with the deployment of SiteCheckerBotCrawler, scanning for available entry points within the company's network infrastructure. Subsequent port scans were conducted to identify vulnerable access points, followed by multiple attempts to access ports using RST, ACK signals</w:t>
-      </w:r>
-      <w:r>
-        <w:rPr>
-          <w:rFonts w:ascii="Times New Roman" w:hAnsi="Times New Roman" w:cs="Times New Roman"/>
-          <w:color w:val="0D0D0D"/>
-          <w:sz w:val="18"/>
-          <w:szCs w:val="18"/>
-          <w:shd w:val="clear" w:color="auto" w:fill="FFFFFF"/>
-        </w:rPr>
-        <w:t>.</w:t>
+        <w:t>The reconnaissance phase commenced with the deployment of SiteCheckerBotCrawler, scanning for available entry points within the company's network infrastructure. Subsequent port scans were conducted to identify vulnerable access points, followed by multiple attempts to access ports using RST, ACK signals.</w:t>
       </w:r>
     </w:p>
     <w:p>
@@ -2768,16 +2607,7 @@
                 <w:sz w:val="18"/>
                 <w:szCs w:val="18"/>
               </w:rPr>
-              <w:t>Port scans to identify available entry points</w:t>
-            </w:r>
-            <w:r>
-              <w:rPr>
-                <w:rFonts w:ascii="Times New Roman" w:hAnsi="Times New Roman" w:cs="Times New Roman"/>
-                <w:color w:val="0D0D0D"/>
-                <w:sz w:val="18"/>
-                <w:szCs w:val="18"/>
-              </w:rPr>
-              <w:t>.</w:t>
+              <w:t>Port scans to identify available entry points.</w:t>
             </w:r>
           </w:p>
         </w:tc>
@@ -2895,16 +2725,7 @@
                 <w:sz w:val="18"/>
                 <w:szCs w:val="18"/>
               </w:rPr>
-              <w:t>RST, ACK on multiple attempts to access ports</w:t>
-            </w:r>
-            <w:r>
-              <w:rPr>
-                <w:rFonts w:ascii="Times New Roman" w:hAnsi="Times New Roman" w:cs="Times New Roman"/>
-                <w:color w:val="0D0D0D"/>
-                <w:sz w:val="18"/>
-                <w:szCs w:val="18"/>
-              </w:rPr>
-              <w:t>.</w:t>
+              <w:t>RST, ACK on multiple attempts to access ports.</w:t>
             </w:r>
           </w:p>
         </w:tc>
@@ -5290,18 +5111,22 @@
             <w14:round/>
           </w14:textOutline>
         </w:rPr>
-        <w:t>Technical ANalysis</w:t>
-      </w:r>
-      <w:r>
-        <w:rPr>
-          <w:rFonts w:ascii="Times New Roman" w:hAnsi="Times New Roman" w:cs="Times New Roman"/>
-          <w:b/>
+        <w:t>Technical ANalysis:</w:t>
+      </w:r>
+    </w:p>
+    <w:p>
+      <w:pPr>
+        <w:pStyle w:val="ListParagraph"/>
+        <w:numPr>
+          <w:ilvl w:val="0"/>
+          <w:numId w:val="31"/>
+        </w:numPr>
+        <w:rPr>
+          <w:rFonts w:ascii="Times New Roman" w:hAnsi="Times New Roman" w:cs="Times New Roman"/>
           <w:bCs/>
-          <w:caps/>
           <w:color w:val="4472C4" w:themeColor="accent1"/>
           <w:sz w:val="18"/>
           <w:szCs w:val="18"/>
-          <w:u w:val="single"/>
           <w:shd w:val="clear" w:color="auto" w:fill="FFFFFF"/>
           <w14:shadow w14:blurRad="38100" w14:dist="25400" w14:dir="5400000" w14:sx="100000" w14:sy="100000" w14:kx="0" w14:ky="0" w14:algn="ctr">
             <w14:srgbClr w14:val="6E747A">
@@ -5314,16 +5139,8 @@
             <w14:round/>
           </w14:textOutline>
         </w:rPr>
-        <w:t>:</w:t>
-      </w:r>
-    </w:p>
-    <w:p>
-      <w:pPr>
-        <w:pStyle w:val="ListParagraph"/>
-        <w:numPr>
-          <w:ilvl w:val="0"/>
-          <w:numId w:val="31"/>
-        </w:numPr>
+      </w:pPr>
+      <w:r>
         <w:rPr>
           <w:rFonts w:ascii="Times New Roman" w:hAnsi="Times New Roman" w:cs="Times New Roman"/>
           <w:bCs/>
@@ -5342,26 +5159,6 @@
             <w14:round/>
           </w14:textOutline>
         </w:rPr>
-      </w:pPr>
-      <w:r>
-        <w:rPr>
-          <w:rFonts w:ascii="Times New Roman" w:hAnsi="Times New Roman" w:cs="Times New Roman"/>
-          <w:bCs/>
-          <w:color w:val="4472C4" w:themeColor="accent1"/>
-          <w:sz w:val="18"/>
-          <w:szCs w:val="18"/>
-          <w:shd w:val="clear" w:color="auto" w:fill="FFFFFF"/>
-          <w14:shadow w14:blurRad="38100" w14:dist="25400" w14:dir="5400000" w14:sx="100000" w14:sy="100000" w14:kx="0" w14:ky="0" w14:algn="ctr">
-            <w14:srgbClr w14:val="6E747A">
-              <w14:alpha w14:val="57000"/>
-            </w14:srgbClr>
-          </w14:shadow>
-          <w14:textOutline w14:w="0" w14:cap="flat" w14:cmpd="sng" w14:algn="ctr">
-            <w14:noFill/>
-            <w14:prstDash w14:val="solid"/>
-            <w14:round/>
-          </w14:textOutline>
-        </w:rPr>
         <w:t>Introduction To Attack:</w:t>
       </w:r>
     </w:p>
@@ -5429,27 +5226,7 @@
           <w:szCs w:val="18"/>
           <w:shd w:val="clear" w:color="auto" w:fill="FFFFFF"/>
         </w:rPr>
-        <w:t xml:space="preserve">Before commencing the in-depth analysis, </w:t>
-      </w:r>
-      <w:r>
-        <w:rPr>
-          <w:rFonts w:ascii="Times New Roman" w:hAnsi="Times New Roman" w:cs="Times New Roman"/>
-          <w:color w:val="0D0D0D"/>
-          <w:sz w:val="18"/>
-          <w:szCs w:val="18"/>
-          <w:shd w:val="clear" w:color="auto" w:fill="FFFFFF"/>
-        </w:rPr>
-        <w:t>I</w:t>
-      </w:r>
-      <w:r>
-        <w:rPr>
-          <w:rFonts w:ascii="Times New Roman" w:hAnsi="Times New Roman" w:cs="Times New Roman"/>
-          <w:color w:val="0D0D0D"/>
-          <w:sz w:val="18"/>
-          <w:szCs w:val="18"/>
-          <w:shd w:val="clear" w:color="auto" w:fill="FFFFFF"/>
-        </w:rPr>
-        <w:t xml:space="preserve"> verified the integrity of all critical files to ensure they had not been altered. Using HashCalc, we compared the hashes of files within the artifact folder against those listed in the </w:t>
+        <w:t xml:space="preserve">Before commencing the in-depth analysis, I verified the integrity of all critical files to ensure they had not been altered. Using HashCalc, we compared the hashes of files within the artifact folder against those listed in the </w:t>
       </w:r>
       <w:r>
         <w:rPr>
@@ -5676,37 +5453,7 @@
           <w:shd w:val="clear" w:color="auto" w:fill="FFFFFF"/>
         </w:rPr>
         <w:lastRenderedPageBreak/>
-        <w:t>The</w:t>
-      </w:r>
-      <w:r>
-        <w:rPr>
-          <w:rFonts w:ascii="Times New Roman" w:hAnsi="Times New Roman" w:cs="Times New Roman"/>
-          <w:color w:val="0D0D0D"/>
-          <w:sz w:val="18"/>
-          <w:szCs w:val="18"/>
-          <w:shd w:val="clear" w:color="auto" w:fill="FFFFFF"/>
-        </w:rPr>
-        <w:t xml:space="preserve"> below</w:t>
-      </w:r>
-      <w:r>
-        <w:rPr>
-          <w:rFonts w:ascii="Times New Roman" w:hAnsi="Times New Roman" w:cs="Times New Roman"/>
-          <w:color w:val="0D0D0D"/>
-          <w:sz w:val="18"/>
-          <w:szCs w:val="18"/>
-          <w:shd w:val="clear" w:color="auto" w:fill="FFFFFF"/>
-        </w:rPr>
-        <w:t xml:space="preserve"> screenshot captures a segment of the network traffic from the Premium House Light’s web server, analyzed using Wireshark</w:t>
-      </w:r>
-      <w:r>
-        <w:rPr>
-          <w:rFonts w:ascii="Times New Roman" w:hAnsi="Times New Roman" w:cs="Times New Roman"/>
-          <w:color w:val="0D0D0D"/>
-          <w:sz w:val="18"/>
-          <w:szCs w:val="18"/>
-          <w:shd w:val="clear" w:color="auto" w:fill="FFFFFF"/>
-        </w:rPr>
-        <w:t xml:space="preserve">. </w:t>
+        <w:t xml:space="preserve">The below screenshot captures a segment of the network traffic from the Premium House Light’s web server, analyzed using Wireshark. </w:t>
       </w:r>
     </w:p>
     <w:p>
@@ -5807,37 +5554,7 @@
           <w:szCs w:val="18"/>
           <w:shd w:val="clear" w:color="auto" w:fill="FFFFFF"/>
         </w:rPr>
-        <w:t xml:space="preserve"> </w:t>
-      </w:r>
-      <w:r>
-        <w:rPr>
-          <w:rFonts w:ascii="Times New Roman" w:hAnsi="Times New Roman" w:cs="Times New Roman"/>
-          <w:color w:val="0D0D0D"/>
-          <w:sz w:val="18"/>
-          <w:szCs w:val="18"/>
-          <w:shd w:val="clear" w:color="auto" w:fill="FFFFFF"/>
-        </w:rPr>
-        <w:t>Multiple RST packets (Reset) can indicate failed connection attempts or an attempt to disrupt existing connections.</w:t>
-      </w:r>
-      <w:r>
-        <w:rPr>
-          <w:rFonts w:ascii="Times New Roman" w:hAnsi="Times New Roman" w:cs="Times New Roman"/>
-          <w:color w:val="0D0D0D"/>
-          <w:sz w:val="18"/>
-          <w:szCs w:val="18"/>
-          <w:shd w:val="clear" w:color="auto" w:fill="FFFFFF"/>
-        </w:rPr>
-        <w:t xml:space="preserve"> </w:t>
-      </w:r>
-      <w:r>
-        <w:rPr>
-          <w:rFonts w:ascii="Times New Roman" w:hAnsi="Times New Roman" w:cs="Times New Roman"/>
-          <w:color w:val="0D0D0D"/>
-          <w:sz w:val="18"/>
-          <w:szCs w:val="18"/>
-          <w:shd w:val="clear" w:color="auto" w:fill="FFFFFF"/>
-        </w:rPr>
-        <w:t>SYN (synchronization) packets are used to initiate TCP connections. The presence of many SYN packets could indicate a potential SYN flood attack, which is a form of Denial-of-Service (DoS) attack.</w:t>
+        <w:t xml:space="preserve"> Multiple RST packets (Reset) can indicate failed connection attempts or an attempt to disrupt existing connections. SYN (synchronization) packets are used to initiate TCP connections. The presence of many SYN packets could indicate a potential SYN flood attack, which is a form of Denial-of-Service (DoS) attack.</w:t>
       </w:r>
     </w:p>
     <w:p>
@@ -5870,37 +5587,7 @@
           <w:szCs w:val="18"/>
           <w:shd w:val="clear" w:color="auto" w:fill="FFFFFF"/>
         </w:rPr>
-        <w:t xml:space="preserve"> </w:t>
-      </w:r>
-      <w:r>
-        <w:rPr>
-          <w:rFonts w:ascii="Times New Roman" w:hAnsi="Times New Roman" w:cs="Times New Roman"/>
-          <w:color w:val="0D0D0D"/>
-          <w:sz w:val="18"/>
-          <w:szCs w:val="18"/>
-          <w:shd w:val="clear" w:color="auto" w:fill="FFFFFF"/>
-        </w:rPr>
-        <w:t>The source IP addresses (e.g., 134.122.33.221, 137.184.113.52) suggest external entities attempting to communicate with the server.</w:t>
-      </w:r>
-      <w:r>
-        <w:rPr>
-          <w:rFonts w:ascii="Times New Roman" w:hAnsi="Times New Roman" w:cs="Times New Roman"/>
-          <w:color w:val="0D0D0D"/>
-          <w:sz w:val="18"/>
-          <w:szCs w:val="18"/>
-          <w:shd w:val="clear" w:color="auto" w:fill="FFFFFF"/>
-        </w:rPr>
-        <w:t xml:space="preserve"> </w:t>
-      </w:r>
-      <w:r>
-        <w:rPr>
-          <w:rFonts w:ascii="Times New Roman" w:hAnsi="Times New Roman" w:cs="Times New Roman"/>
-          <w:color w:val="0D0D0D"/>
-          <w:sz w:val="18"/>
-          <w:szCs w:val="18"/>
-          <w:shd w:val="clear" w:color="auto" w:fill="FFFFFF"/>
-        </w:rPr>
-        <w:t>The destination ports (e.g., 80, 63643, 46888) indicate that standard web traffic (port 80) and higher-numbered ephemeral ports are being targeted.</w:t>
+        <w:t xml:space="preserve"> The source IP addresses (e.g., 134.122.33.221, 137.184.113.52) suggest external entities attempting to communicate with the server. The destination ports (e.g., 80, 63643, 46888) indicate that standard web traffic (port 80) and higher-numbered ephemeral ports are being targeted.</w:t>
       </w:r>
     </w:p>
     <w:p>
@@ -5933,17 +5620,7 @@
           <w:szCs w:val="18"/>
           <w:shd w:val="clear" w:color="auto" w:fill="FFFFFF"/>
         </w:rPr>
-        <w:t xml:space="preserve"> </w:t>
-      </w:r>
-      <w:r>
-        <w:rPr>
-          <w:rFonts w:ascii="Times New Roman" w:hAnsi="Times New Roman" w:cs="Times New Roman"/>
-          <w:color w:val="0D0D0D"/>
-          <w:sz w:val="18"/>
-          <w:szCs w:val="18"/>
-          <w:shd w:val="clear" w:color="auto" w:fill="FFFFFF"/>
-        </w:rPr>
-        <w:t>The sequence of packets indicates scanning activity. The attacker might be using tools to identify open ports and services running on Premium House Light’s web server.</w:t>
+        <w:t xml:space="preserve"> The sequence of packets indicates scanning activity. The attacker might be using tools to identify open ports and services running on Premium House Light’s web server.</w:t>
       </w:r>
     </w:p>
     <w:p>
@@ -6240,6 +5917,7 @@
       <w:r>
         <w:rPr>
           <w:rFonts w:ascii="Times New Roman" w:hAnsi="Times New Roman" w:cs="Times New Roman"/>
+          <w:noProof/>
           <w:color w:val="0D0D0D"/>
           <w:sz w:val="18"/>
           <w:szCs w:val="18"/>
@@ -6405,19 +6083,7 @@
           <w:szCs w:val="18"/>
           <w:shd w:val="clear" w:color="auto" w:fill="FFFFFF"/>
         </w:rPr>
-        <w:t>Reconnaissance</w:t>
-      </w:r>
-      <w:r>
-        <w:rPr>
-          <w:rFonts w:ascii="Times New Roman" w:hAnsi="Times New Roman" w:cs="Times New Roman"/>
-          <w:b/>
-          <w:bCs/>
-          <w:color w:val="0D0D0D"/>
-          <w:sz w:val="18"/>
-          <w:szCs w:val="18"/>
-          <w:shd w:val="clear" w:color="auto" w:fill="FFFFFF"/>
-        </w:rPr>
-        <w:t xml:space="preserve">: </w:t>
+        <w:t xml:space="preserve">Reconnaissance: </w:t>
       </w:r>
     </w:p>
     <w:p>
@@ -6443,16 +6109,7 @@
           <w:sz w:val="18"/>
           <w:szCs w:val="18"/>
         </w:rPr>
-        <w:t>The attacker began by conducting reconnaissance to gather information about Premium House Lights' server. They likely used tools like nmap to scan for open ports and services running on the server.</w:t>
-      </w:r>
-      <w:r>
-        <w:rPr>
-          <w:rStyle w:val="selectable-text"/>
-          <w:rFonts w:ascii="Times New Roman" w:hAnsi="Times New Roman" w:cs="Times New Roman"/>
-          <w:sz w:val="18"/>
-          <w:szCs w:val="18"/>
-        </w:rPr>
-        <w:t xml:space="preserve"> </w:t>
+        <w:t xml:space="preserve">The attacker began by conducting reconnaissance to gather information about Premium House Lights' server. They likely used tools like nmap to scan for open ports and services running on the server. </w:t>
       </w:r>
     </w:p>
     <w:p>
@@ -6537,17 +6194,7 @@
           <w:szCs w:val="18"/>
           <w:shd w:val="clear" w:color="auto" w:fill="FFFFFF"/>
         </w:rPr>
-        <w:t>The</w:t>
-      </w:r>
-      <w:r>
-        <w:rPr>
-          <w:rFonts w:ascii="Times New Roman" w:hAnsi="Times New Roman" w:cs="Times New Roman"/>
-          <w:color w:val="0D0D0D"/>
-          <w:sz w:val="18"/>
-          <w:szCs w:val="18"/>
-          <w:shd w:val="clear" w:color="auto" w:fill="FFFFFF"/>
-        </w:rPr>
-        <w:t xml:space="preserve"> </w:t>
+        <w:t xml:space="preserve">The </w:t>
       </w:r>
       <w:r>
         <w:rPr>
@@ -6892,43 +6539,7 @@
           <w:sz w:val="18"/>
           <w:szCs w:val="18"/>
         </w:rPr>
-        <w:t xml:space="preserve">The attacker used the </w:t>
-      </w:r>
-      <w:r>
-        <w:rPr>
-          <w:rStyle w:val="selectable-text"/>
-          <w:rFonts w:ascii="Times New Roman" w:hAnsi="Times New Roman" w:cs="Times New Roman"/>
-          <w:sz w:val="18"/>
-          <w:szCs w:val="18"/>
-        </w:rPr>
-        <w:t>“</w:t>
-      </w:r>
-      <w:r>
-        <w:rPr>
-          <w:rStyle w:val="selectable-text"/>
-          <w:rFonts w:ascii="Times New Roman" w:hAnsi="Times New Roman" w:cs="Times New Roman"/>
-          <w:sz w:val="18"/>
-          <w:szCs w:val="18"/>
-        </w:rPr>
-        <w:t>dpkg</w:t>
-      </w:r>
-      <w:r>
-        <w:rPr>
-          <w:rStyle w:val="selectable-text"/>
-          <w:rFonts w:ascii="Times New Roman" w:hAnsi="Times New Roman" w:cs="Times New Roman"/>
-          <w:sz w:val="18"/>
-          <w:szCs w:val="18"/>
-        </w:rPr>
-        <w:t>”</w:t>
-      </w:r>
-      <w:r>
-        <w:rPr>
-          <w:rStyle w:val="selectable-text"/>
-          <w:rFonts w:ascii="Times New Roman" w:hAnsi="Times New Roman" w:cs="Times New Roman"/>
-          <w:sz w:val="18"/>
-          <w:szCs w:val="18"/>
-        </w:rPr>
-        <w:t xml:space="preserve"> command to install network scanning tools like nmap to further map out the network infrastructure.</w:t>
+        <w:t>The attacker used the “dpkg” command to install network scanning tools like nmap to further map out the network infrastructure.</w:t>
       </w:r>
     </w:p>
     <w:p>
@@ -6954,47 +6565,7 @@
           <w:szCs w:val="18"/>
           <w:shd w:val="clear" w:color="auto" w:fill="FFFFFF"/>
         </w:rPr>
-        <w:t xml:space="preserve">The </w:t>
-      </w:r>
-      <w:r>
-        <w:rPr>
-          <w:rFonts w:ascii="Times New Roman" w:hAnsi="Times New Roman" w:cs="Times New Roman"/>
-          <w:color w:val="0D0D0D"/>
-          <w:sz w:val="18"/>
-          <w:szCs w:val="18"/>
-          <w:shd w:val="clear" w:color="auto" w:fill="FFFFFF"/>
-        </w:rPr>
-        <w:t>“</w:t>
-      </w:r>
-      <w:r>
-        <w:rPr>
-          <w:rFonts w:ascii="Times New Roman" w:hAnsi="Times New Roman" w:cs="Times New Roman"/>
-          <w:color w:val="0D0D0D"/>
-          <w:sz w:val="18"/>
-          <w:szCs w:val="18"/>
-          <w:shd w:val="clear" w:color="auto" w:fill="FFFFFF"/>
-        </w:rPr>
-        <w:t>ifconfig</w:t>
-      </w:r>
-      <w:r>
-        <w:rPr>
-          <w:rFonts w:ascii="Times New Roman" w:hAnsi="Times New Roman" w:cs="Times New Roman"/>
-          <w:color w:val="0D0D0D"/>
-          <w:sz w:val="18"/>
-          <w:szCs w:val="18"/>
-          <w:shd w:val="clear" w:color="auto" w:fill="FFFFFF"/>
-        </w:rPr>
-        <w:t>”</w:t>
-      </w:r>
-      <w:r>
-        <w:rPr>
-          <w:rFonts w:ascii="Times New Roman" w:hAnsi="Times New Roman" w:cs="Times New Roman"/>
-          <w:color w:val="0D0D0D"/>
-          <w:sz w:val="18"/>
-          <w:szCs w:val="18"/>
-          <w:shd w:val="clear" w:color="auto" w:fill="FFFFFF"/>
-        </w:rPr>
-        <w:t xml:space="preserve"> command was utilized to gather information about the network interfaces and IP addresses associated with the compromised server, aiding in their internal reconnaissance efforts.</w:t>
+        <w:t>The “ifconfig” command was utilized to gather information about the network interfaces and IP addresses associated with the compromised server, aiding in their internal reconnaissance efforts.</w:t>
       </w:r>
     </w:p>
     <w:p>
@@ -7038,17 +6609,7 @@
           <w:szCs w:val="18"/>
           <w:shd w:val="clear" w:color="auto" w:fill="FFFFFF"/>
         </w:rPr>
-        <w:t xml:space="preserve"> </w:t>
-      </w:r>
-      <w:r>
-        <w:rPr>
-          <w:rFonts w:ascii="Times New Roman" w:hAnsi="Times New Roman" w:cs="Times New Roman"/>
-          <w:color w:val="0D0D0D"/>
-          <w:sz w:val="18"/>
-          <w:szCs w:val="18"/>
-          <w:shd w:val="clear" w:color="auto" w:fill="FFFFFF"/>
-        </w:rPr>
-        <w:t xml:space="preserve"> and </w:t>
+        <w:t xml:space="preserve">  and </w:t>
       </w:r>
       <w:r>
         <w:rPr>
@@ -7070,17 +6631,7 @@
           <w:szCs w:val="18"/>
           <w:shd w:val="clear" w:color="auto" w:fill="FFFFFF"/>
         </w:rPr>
-        <w:t xml:space="preserve"> </w:t>
-      </w:r>
-      <w:r>
-        <w:rPr>
-          <w:rFonts w:ascii="Times New Roman" w:hAnsi="Times New Roman" w:cs="Times New Roman"/>
-          <w:color w:val="0D0D0D"/>
-          <w:sz w:val="18"/>
-          <w:szCs w:val="18"/>
-          <w:shd w:val="clear" w:color="auto" w:fill="FFFFFF"/>
-        </w:rPr>
-        <w:t>command within the TCP stream:</w:t>
+        <w:t xml:space="preserve"> command within the TCP stream:</w:t>
       </w:r>
     </w:p>
     <w:p>
@@ -8004,6 +7555,7 @@
       <w:r>
         <w:rPr>
           <w:rFonts w:ascii="Times New Roman" w:hAnsi="Times New Roman" w:cs="Times New Roman"/>
+          <w:noProof/>
           <w:color w:val="0D0D0D"/>
           <w:sz w:val="18"/>
           <w:szCs w:val="18"/>
@@ -8378,16 +7930,7 @@
           <w:sz w:val="18"/>
           <w:szCs w:val="18"/>
         </w:rPr>
-        <w:t xml:space="preserve"> </w:t>
-      </w:r>
-      <w:r>
-        <w:rPr>
-          <w:rStyle w:val="selectable-text"/>
-          <w:rFonts w:ascii="Times New Roman" w:hAnsi="Times New Roman" w:cs="Times New Roman"/>
-          <w:sz w:val="18"/>
-          <w:szCs w:val="18"/>
-        </w:rPr>
-        <w:t xml:space="preserve">The attacker navigated to the MySQL database directory and executed SQL queries to access sensitive tables. </w:t>
+        <w:t xml:space="preserve"> The attacker navigated to the MySQL database directory and executed SQL queries to access sensitive tables. </w:t>
       </w:r>
     </w:p>
     <w:p>
@@ -9108,18 +8651,22 @@
           </w14:textOutline>
         </w:rPr>
         <w:lastRenderedPageBreak/>
-        <w:t>Recommendations</w:t>
-      </w:r>
-      <w:r>
-        <w:rPr>
-          <w:rFonts w:ascii="Times New Roman" w:hAnsi="Times New Roman" w:cs="Times New Roman"/>
-          <w:b/>
+        <w:t>Recommendations:</w:t>
+      </w:r>
+    </w:p>
+    <w:p>
+      <w:pPr>
+        <w:pStyle w:val="ListParagraph"/>
+        <w:numPr>
+          <w:ilvl w:val="0"/>
+          <w:numId w:val="32"/>
+        </w:numPr>
+        <w:rPr>
+          <w:rFonts w:ascii="Times New Roman" w:hAnsi="Times New Roman" w:cs="Times New Roman"/>
           <w:bCs/>
-          <w:caps/>
           <w:color w:val="4472C4" w:themeColor="accent1"/>
           <w:sz w:val="18"/>
           <w:szCs w:val="18"/>
-          <w:u w:val="single"/>
           <w:shd w:val="clear" w:color="auto" w:fill="FFFFFF"/>
           <w14:shadow w14:blurRad="38100" w14:dist="25400" w14:dir="5400000" w14:sx="100000" w14:sy="100000" w14:kx="0" w14:ky="0" w14:algn="ctr">
             <w14:srgbClr w14:val="6E747A">
@@ -9132,16 +8679,8 @@
             <w14:round/>
           </w14:textOutline>
         </w:rPr>
-        <w:t>:</w:t>
-      </w:r>
-    </w:p>
-    <w:p>
-      <w:pPr>
-        <w:pStyle w:val="ListParagraph"/>
-        <w:numPr>
-          <w:ilvl w:val="0"/>
-          <w:numId w:val="32"/>
-        </w:numPr>
+      </w:pPr>
+      <w:r>
         <w:rPr>
           <w:rFonts w:ascii="Times New Roman" w:hAnsi="Times New Roman" w:cs="Times New Roman"/>
           <w:bCs/>
@@ -9160,7 +8699,8 @@
             <w14:round/>
           </w14:textOutline>
         </w:rPr>
-      </w:pPr>
+        <w:t>Considerations for Ransom Payment</w:t>
+      </w:r>
       <w:r>
         <w:rPr>
           <w:rFonts w:ascii="Times New Roman" w:hAnsi="Times New Roman" w:cs="Times New Roman"/>
@@ -9180,9 +8720,122 @@
             <w14:round/>
           </w14:textOutline>
         </w:rPr>
-        <w:t>Considerations for Ransom Payment</w:t>
-      </w:r>
-      <w:r>
+        <w:t>:</w:t>
+      </w:r>
+    </w:p>
+    <w:p>
+      <w:pPr>
+        <w:rPr>
+          <w:rFonts w:ascii="Times New Roman" w:hAnsi="Times New Roman" w:cs="Times New Roman"/>
+          <w:color w:val="0D0D0D"/>
+          <w:sz w:val="18"/>
+          <w:szCs w:val="18"/>
+          <w:shd w:val="clear" w:color="auto" w:fill="FFFFFF"/>
+        </w:rPr>
+      </w:pPr>
+      <w:r>
+        <w:rPr>
+          <w:rFonts w:ascii="Times New Roman" w:hAnsi="Times New Roman" w:cs="Times New Roman"/>
+          <w:color w:val="0D0D0D"/>
+          <w:sz w:val="18"/>
+          <w:szCs w:val="18"/>
+          <w:shd w:val="clear" w:color="auto" w:fill="FFFFFF"/>
+        </w:rPr>
+        <w:t>In considering whether Premium House Lights should opt to pay the ransom, several factors warrant careful consideration.</w:t>
+      </w:r>
+    </w:p>
+    <w:p>
+      <w:pPr>
+        <w:rPr>
+          <w:rFonts w:ascii="Times New Roman" w:hAnsi="Times New Roman" w:cs="Times New Roman"/>
+          <w:color w:val="0D0D0D"/>
+          <w:sz w:val="18"/>
+          <w:szCs w:val="18"/>
+          <w:shd w:val="clear" w:color="auto" w:fill="FFFFFF"/>
+        </w:rPr>
+      </w:pPr>
+      <w:r>
+        <w:rPr>
+          <w:rFonts w:ascii="Times New Roman" w:hAnsi="Times New Roman" w:cs="Times New Roman"/>
+          <w:color w:val="0D0D0D"/>
+          <w:sz w:val="18"/>
+          <w:szCs w:val="18"/>
+          <w:shd w:val="clear" w:color="auto" w:fill="FFFFFF"/>
+        </w:rPr>
+        <w:t>Firstly, giving in to the demands of the attacker can make things worse. It might encourage them to keep asking for money in the future. There's no guarantee that paying now will make them stop bothering us.</w:t>
+      </w:r>
+    </w:p>
+    <w:p>
+      <w:pPr>
+        <w:rPr>
+          <w:rFonts w:ascii="Times New Roman" w:hAnsi="Times New Roman" w:cs="Times New Roman"/>
+          <w:color w:val="0D0D0D"/>
+          <w:sz w:val="18"/>
+          <w:szCs w:val="18"/>
+          <w:shd w:val="clear" w:color="auto" w:fill="FFFFFF"/>
+        </w:rPr>
+      </w:pPr>
+      <w:r>
+        <w:rPr>
+          <w:rFonts w:ascii="Times New Roman" w:hAnsi="Times New Roman" w:cs="Times New Roman"/>
+          <w:color w:val="0D0D0D"/>
+          <w:sz w:val="18"/>
+          <w:szCs w:val="18"/>
+          <w:shd w:val="clear" w:color="auto" w:fill="FFFFFF"/>
+        </w:rPr>
+        <w:t>Additionally, even if the ransom were to be paid, the underlying issue persists – the attacker retains access to our information. Consequently, there exists a persistent threat of future data exploitation, regardless of any monetary transaction. The attacker's continued control maintains the vulnerability of our data and undermines our ability to safeguard against future breaches effectively.</w:t>
+      </w:r>
+    </w:p>
+    <w:p>
+      <w:pPr>
+        <w:rPr>
+          <w:rFonts w:ascii="Times New Roman" w:hAnsi="Times New Roman" w:cs="Times New Roman"/>
+          <w:color w:val="0D0D0D"/>
+          <w:sz w:val="18"/>
+          <w:szCs w:val="18"/>
+          <w:shd w:val="clear" w:color="auto" w:fill="FFFFFF"/>
+        </w:rPr>
+      </w:pPr>
+      <w:r>
+        <w:rPr>
+          <w:rFonts w:ascii="Times New Roman" w:hAnsi="Times New Roman" w:cs="Times New Roman"/>
+          <w:color w:val="0D0D0D"/>
+          <w:sz w:val="18"/>
+          <w:szCs w:val="18"/>
+          <w:shd w:val="clear" w:color="auto" w:fill="FFFFFF"/>
+        </w:rPr>
+        <w:t>Furthermore, it's essential to assess the nature of the exposed data. While the information leaked client names, phone numbers, and locations is concerning, it does not constitute highly sensitive personal data such as financial or healthcare information. As such, the potential harm resulting from the exposure is relatively limited, mitigating the urgency of capitulating to ransom demands.</w:t>
+      </w:r>
+    </w:p>
+    <w:p>
+      <w:pPr>
+        <w:rPr>
+          <w:rFonts w:ascii="Times New Roman" w:hAnsi="Times New Roman" w:cs="Times New Roman"/>
+          <w:color w:val="0D0D0D"/>
+          <w:sz w:val="18"/>
+          <w:szCs w:val="18"/>
+          <w:shd w:val="clear" w:color="auto" w:fill="FFFFFF"/>
+        </w:rPr>
+      </w:pPr>
+      <w:r>
+        <w:rPr>
+          <w:rFonts w:ascii="Times New Roman" w:hAnsi="Times New Roman" w:cs="Times New Roman"/>
+          <w:color w:val="0D0D0D"/>
+          <w:sz w:val="18"/>
+          <w:szCs w:val="18"/>
+          <w:shd w:val="clear" w:color="auto" w:fill="FFFFFF"/>
+        </w:rPr>
+        <w:t>Given these considerations, opting not to pay the ransom is the prudent course of action. Doing so affirms our stance against extortion and reinforces our commitment to safeguarding our data and the interests of our clients. Instead, efforts should be directed towards enhancing our cybersecurity posture, implementing robust protective measures, and fortifying our defenses against future threats.</w:t>
+      </w:r>
+    </w:p>
+    <w:p>
+      <w:pPr>
+        <w:pStyle w:val="ListParagraph"/>
+        <w:numPr>
+          <w:ilvl w:val="0"/>
+          <w:numId w:val="32"/>
+        </w:numPr>
+        <w:spacing w:after="0"/>
         <w:rPr>
           <w:rFonts w:ascii="Times New Roman" w:hAnsi="Times New Roman" w:cs="Times New Roman"/>
           <w:bCs/>
@@ -9201,122 +8854,8 @@
             <w14:round/>
           </w14:textOutline>
         </w:rPr>
-        <w:t>:</w:t>
-      </w:r>
-    </w:p>
-    <w:p>
-      <w:pPr>
-        <w:rPr>
-          <w:rFonts w:ascii="Times New Roman" w:hAnsi="Times New Roman" w:cs="Times New Roman"/>
-          <w:color w:val="0D0D0D"/>
-          <w:sz w:val="18"/>
-          <w:szCs w:val="18"/>
-          <w:shd w:val="clear" w:color="auto" w:fill="FFFFFF"/>
-        </w:rPr>
-      </w:pPr>
-      <w:r>
-        <w:rPr>
-          <w:rFonts w:ascii="Times New Roman" w:hAnsi="Times New Roman" w:cs="Times New Roman"/>
-          <w:color w:val="0D0D0D"/>
-          <w:sz w:val="18"/>
-          <w:szCs w:val="18"/>
-          <w:shd w:val="clear" w:color="auto" w:fill="FFFFFF"/>
-        </w:rPr>
-        <w:t>In considering whether Premium House Lights should opt to pay the ransom, several factors warrant careful consideration.</w:t>
-      </w:r>
-    </w:p>
-    <w:p>
-      <w:pPr>
-        <w:rPr>
-          <w:rFonts w:ascii="Times New Roman" w:hAnsi="Times New Roman" w:cs="Times New Roman"/>
-          <w:color w:val="0D0D0D"/>
-          <w:sz w:val="18"/>
-          <w:szCs w:val="18"/>
-          <w:shd w:val="clear" w:color="auto" w:fill="FFFFFF"/>
-        </w:rPr>
-      </w:pPr>
-      <w:r>
-        <w:rPr>
-          <w:rFonts w:ascii="Times New Roman" w:hAnsi="Times New Roman" w:cs="Times New Roman"/>
-          <w:color w:val="0D0D0D"/>
-          <w:sz w:val="18"/>
-          <w:szCs w:val="18"/>
-          <w:shd w:val="clear" w:color="auto" w:fill="FFFFFF"/>
-        </w:rPr>
-        <w:t>Firstly, giving in to the demands of the attacker can make things worse. It might encourage them to keep asking for money in the future. There's no guarantee that paying now will make them stop bothering us.</w:t>
-      </w:r>
-    </w:p>
-    <w:p>
-      <w:pPr>
-        <w:rPr>
-          <w:rFonts w:ascii="Times New Roman" w:hAnsi="Times New Roman" w:cs="Times New Roman"/>
-          <w:color w:val="0D0D0D"/>
-          <w:sz w:val="18"/>
-          <w:szCs w:val="18"/>
-          <w:shd w:val="clear" w:color="auto" w:fill="FFFFFF"/>
-        </w:rPr>
-      </w:pPr>
-      <w:r>
-        <w:rPr>
-          <w:rFonts w:ascii="Times New Roman" w:hAnsi="Times New Roman" w:cs="Times New Roman"/>
-          <w:color w:val="0D0D0D"/>
-          <w:sz w:val="18"/>
-          <w:szCs w:val="18"/>
-          <w:shd w:val="clear" w:color="auto" w:fill="FFFFFF"/>
-        </w:rPr>
-        <w:t>Additionally, even if the ransom were to be paid, the underlying issue persists – the attacker retains access to our information. Consequently, there exists a persistent threat of future data exploitation, regardless of any monetary transaction. The attacker's continued control maintains the vulnerability of our data and undermines our ability to safeguard against future breaches effectively.</w:t>
-      </w:r>
-    </w:p>
-    <w:p>
-      <w:pPr>
-        <w:rPr>
-          <w:rFonts w:ascii="Times New Roman" w:hAnsi="Times New Roman" w:cs="Times New Roman"/>
-          <w:color w:val="0D0D0D"/>
-          <w:sz w:val="18"/>
-          <w:szCs w:val="18"/>
-          <w:shd w:val="clear" w:color="auto" w:fill="FFFFFF"/>
-        </w:rPr>
-      </w:pPr>
-      <w:r>
-        <w:rPr>
-          <w:rFonts w:ascii="Times New Roman" w:hAnsi="Times New Roman" w:cs="Times New Roman"/>
-          <w:color w:val="0D0D0D"/>
-          <w:sz w:val="18"/>
-          <w:szCs w:val="18"/>
-          <w:shd w:val="clear" w:color="auto" w:fill="FFFFFF"/>
-        </w:rPr>
-        <w:t>Furthermore, it's essential to assess the nature of the exposed data. While the information leaked client names, phone numbers, and locations is concerning, it does not constitute highly sensitive personal data such as financial or healthcare information. As such, the potential harm resulting from the exposure is relatively limited, mitigating the urgency of capitulating to ransom demands.</w:t>
-      </w:r>
-    </w:p>
-    <w:p>
-      <w:pPr>
-        <w:rPr>
-          <w:rFonts w:ascii="Times New Roman" w:hAnsi="Times New Roman" w:cs="Times New Roman"/>
-          <w:color w:val="0D0D0D"/>
-          <w:sz w:val="18"/>
-          <w:szCs w:val="18"/>
-          <w:shd w:val="clear" w:color="auto" w:fill="FFFFFF"/>
-        </w:rPr>
-      </w:pPr>
-      <w:r>
-        <w:rPr>
-          <w:rFonts w:ascii="Times New Roman" w:hAnsi="Times New Roman" w:cs="Times New Roman"/>
-          <w:color w:val="0D0D0D"/>
-          <w:sz w:val="18"/>
-          <w:szCs w:val="18"/>
-          <w:shd w:val="clear" w:color="auto" w:fill="FFFFFF"/>
-        </w:rPr>
-        <w:t>Given these considerations, opting not to pay the ransom is the prudent course of action. Doing so affirms our stance against extortion and reinforces our commitment to safeguarding our data and the interests of our clients. Instead, efforts should be directed towards enhancing our cybersecurity posture, implementing robust protective measures, and fortifying our defenses against future threats.</w:t>
-      </w:r>
-    </w:p>
-    <w:p>
-      <w:pPr>
-        <w:pStyle w:val="ListParagraph"/>
-        <w:numPr>
-          <w:ilvl w:val="0"/>
-          <w:numId w:val="32"/>
-        </w:numPr>
-        <w:spacing w:after="0"/>
+      </w:pPr>
+      <w:r>
         <w:rPr>
           <w:rFonts w:ascii="Times New Roman" w:hAnsi="Times New Roman" w:cs="Times New Roman"/>
           <w:bCs/>
@@ -9335,8 +8874,431 @@
             <w14:round/>
           </w14:textOutline>
         </w:rPr>
-      </w:pPr>
-      <w:r>
+        <w:t>Containment and Remediation Strategies:</w:t>
+      </w:r>
+    </w:p>
+    <w:p>
+      <w:pPr>
+        <w:spacing w:after="0"/>
+        <w:contextualSpacing/>
+        <w:rPr>
+          <w:rStyle w:val="selectable-text"/>
+          <w:rFonts w:ascii="Times New Roman" w:hAnsi="Times New Roman" w:cs="Times New Roman"/>
+          <w:sz w:val="18"/>
+          <w:szCs w:val="18"/>
+        </w:rPr>
+      </w:pPr>
+      <w:r>
+        <w:rPr>
+          <w:rStyle w:val="selectable-text"/>
+          <w:rFonts w:ascii="Times New Roman" w:hAnsi="Times New Roman" w:cs="Times New Roman"/>
+          <w:sz w:val="18"/>
+          <w:szCs w:val="18"/>
+        </w:rPr>
+        <w:t>In the containment and remediation phase of incident response, our primary objective is to minimize the impact of the security breach and prevent further harm. To achieve this, we will implement a comprehensive strategy focusing on the following key actions:</w:t>
+      </w:r>
+    </w:p>
+    <w:p>
+      <w:pPr>
+        <w:spacing w:after="0"/>
+        <w:contextualSpacing/>
+        <w:rPr>
+          <w:rStyle w:val="selectable-text"/>
+          <w:rFonts w:ascii="Times New Roman" w:hAnsi="Times New Roman" w:cs="Times New Roman"/>
+          <w:sz w:val="18"/>
+          <w:szCs w:val="18"/>
+        </w:rPr>
+      </w:pPr>
+    </w:p>
+    <w:p>
+      <w:pPr>
+        <w:spacing w:after="0"/>
+        <w:contextualSpacing/>
+        <w:rPr>
+          <w:rStyle w:val="selectable-text"/>
+          <w:rFonts w:ascii="Times New Roman" w:hAnsi="Times New Roman" w:cs="Times New Roman"/>
+          <w:sz w:val="18"/>
+          <w:szCs w:val="18"/>
+        </w:rPr>
+      </w:pPr>
+      <w:r>
+        <w:rPr>
+          <w:rStyle w:val="selectable-text"/>
+          <w:rFonts w:ascii="Times New Roman" w:hAnsi="Times New Roman" w:cs="Times New Roman"/>
+          <w:b/>
+          <w:bCs/>
+          <w:sz w:val="18"/>
+          <w:szCs w:val="18"/>
+        </w:rPr>
+        <w:t>Assess Impact:</w:t>
+      </w:r>
+      <w:r>
+        <w:rPr>
+          <w:rStyle w:val="selectable-text"/>
+          <w:rFonts w:ascii="Times New Roman" w:hAnsi="Times New Roman" w:cs="Times New Roman"/>
+          <w:sz w:val="18"/>
+          <w:szCs w:val="18"/>
+        </w:rPr>
+        <w:t xml:space="preserve"> Conduct a thorough assessment to determine the extent of the breach and identify affected assets, including servers, databases, applications, and critical infrastructure.</w:t>
+      </w:r>
+    </w:p>
+    <w:p>
+      <w:pPr>
+        <w:spacing w:after="0"/>
+        <w:contextualSpacing/>
+        <w:rPr>
+          <w:rStyle w:val="selectable-text"/>
+          <w:rFonts w:ascii="Times New Roman" w:hAnsi="Times New Roman" w:cs="Times New Roman"/>
+          <w:sz w:val="18"/>
+          <w:szCs w:val="18"/>
+        </w:rPr>
+      </w:pPr>
+    </w:p>
+    <w:p>
+      <w:pPr>
+        <w:spacing w:after="0"/>
+        <w:contextualSpacing/>
+        <w:rPr>
+          <w:rStyle w:val="selectable-text"/>
+          <w:rFonts w:ascii="Times New Roman" w:hAnsi="Times New Roman" w:cs="Times New Roman"/>
+          <w:sz w:val="18"/>
+          <w:szCs w:val="18"/>
+        </w:rPr>
+      </w:pPr>
+      <w:r>
+        <w:rPr>
+          <w:rStyle w:val="selectable-text"/>
+          <w:rFonts w:ascii="Times New Roman" w:hAnsi="Times New Roman" w:cs="Times New Roman"/>
+          <w:b/>
+          <w:bCs/>
+          <w:sz w:val="18"/>
+          <w:szCs w:val="18"/>
+        </w:rPr>
+        <w:t>Isolate Compromised Systems:</w:t>
+      </w:r>
+      <w:r>
+        <w:rPr>
+          <w:rStyle w:val="selectable-text"/>
+          <w:rFonts w:ascii="Times New Roman" w:hAnsi="Times New Roman" w:cs="Times New Roman"/>
+          <w:sz w:val="18"/>
+          <w:szCs w:val="18"/>
+        </w:rPr>
+        <w:t xml:space="preserve"> Immediately isolate compromised systems to prevent further unauthorized access and limit the spread of the breach within the network.</w:t>
+      </w:r>
+    </w:p>
+    <w:p>
+      <w:pPr>
+        <w:spacing w:after="0"/>
+        <w:contextualSpacing/>
+        <w:rPr>
+          <w:rStyle w:val="selectable-text"/>
+          <w:rFonts w:ascii="Times New Roman" w:hAnsi="Times New Roman" w:cs="Times New Roman"/>
+          <w:sz w:val="18"/>
+          <w:szCs w:val="18"/>
+        </w:rPr>
+      </w:pPr>
+    </w:p>
+    <w:p>
+      <w:pPr>
+        <w:spacing w:after="0"/>
+        <w:contextualSpacing/>
+        <w:rPr>
+          <w:rStyle w:val="selectable-text"/>
+          <w:rFonts w:ascii="Times New Roman" w:hAnsi="Times New Roman" w:cs="Times New Roman"/>
+          <w:sz w:val="18"/>
+          <w:szCs w:val="18"/>
+        </w:rPr>
+      </w:pPr>
+      <w:r>
+        <w:rPr>
+          <w:rStyle w:val="selectable-text"/>
+          <w:rFonts w:ascii="Times New Roman" w:hAnsi="Times New Roman" w:cs="Times New Roman"/>
+          <w:b/>
+          <w:bCs/>
+          <w:sz w:val="18"/>
+          <w:szCs w:val="18"/>
+        </w:rPr>
+        <w:t>Forensic Analysis:</w:t>
+      </w:r>
+      <w:r>
+        <w:rPr>
+          <w:rStyle w:val="selectable-text"/>
+          <w:rFonts w:ascii="Times New Roman" w:hAnsi="Times New Roman" w:cs="Times New Roman"/>
+          <w:sz w:val="18"/>
+          <w:szCs w:val="18"/>
+        </w:rPr>
+        <w:t xml:space="preserve"> Perform a detailed forensic analysis of affected systems and logs to understand the attack vector, tactics used by the attacker, and potential vulnerabilities exploited.</w:t>
+      </w:r>
+    </w:p>
+    <w:p>
+      <w:pPr>
+        <w:spacing w:after="0"/>
+        <w:contextualSpacing/>
+        <w:rPr>
+          <w:rStyle w:val="selectable-text"/>
+          <w:rFonts w:ascii="Times New Roman" w:hAnsi="Times New Roman" w:cs="Times New Roman"/>
+          <w:sz w:val="18"/>
+          <w:szCs w:val="18"/>
+        </w:rPr>
+      </w:pPr>
+    </w:p>
+    <w:p>
+      <w:pPr>
+        <w:spacing w:after="0"/>
+        <w:contextualSpacing/>
+        <w:rPr>
+          <w:rStyle w:val="selectable-text"/>
+          <w:rFonts w:ascii="Times New Roman" w:hAnsi="Times New Roman" w:cs="Times New Roman"/>
+          <w:sz w:val="18"/>
+          <w:szCs w:val="18"/>
+        </w:rPr>
+      </w:pPr>
+      <w:r>
+        <w:rPr>
+          <w:rStyle w:val="selectable-text"/>
+          <w:rFonts w:ascii="Times New Roman" w:hAnsi="Times New Roman" w:cs="Times New Roman"/>
+          <w:b/>
+          <w:bCs/>
+          <w:sz w:val="18"/>
+          <w:szCs w:val="18"/>
+        </w:rPr>
+        <w:t>Patch and Update:</w:t>
+      </w:r>
+      <w:r>
+        <w:rPr>
+          <w:rStyle w:val="selectable-text"/>
+          <w:rFonts w:ascii="Times New Roman" w:hAnsi="Times New Roman" w:cs="Times New Roman"/>
+          <w:sz w:val="18"/>
+          <w:szCs w:val="18"/>
+        </w:rPr>
+        <w:t xml:space="preserve"> Apply necessary patches, updates, and security fixes to vulnerable systems to address known vulnerabilities and prevent similar incidents in the future.</w:t>
+      </w:r>
+    </w:p>
+    <w:p>
+      <w:pPr>
+        <w:spacing w:after="0"/>
+        <w:contextualSpacing/>
+        <w:rPr>
+          <w:rStyle w:val="selectable-text"/>
+          <w:rFonts w:ascii="Times New Roman" w:hAnsi="Times New Roman" w:cs="Times New Roman"/>
+          <w:sz w:val="18"/>
+          <w:szCs w:val="18"/>
+        </w:rPr>
+      </w:pPr>
+    </w:p>
+    <w:p>
+      <w:pPr>
+        <w:spacing w:after="0"/>
+        <w:contextualSpacing/>
+        <w:rPr>
+          <w:rStyle w:val="selectable-text"/>
+          <w:rFonts w:ascii="Times New Roman" w:hAnsi="Times New Roman" w:cs="Times New Roman"/>
+          <w:sz w:val="18"/>
+          <w:szCs w:val="18"/>
+        </w:rPr>
+      </w:pPr>
+      <w:r>
+        <w:rPr>
+          <w:rStyle w:val="selectable-text"/>
+          <w:rFonts w:ascii="Times New Roman" w:hAnsi="Times New Roman" w:cs="Times New Roman"/>
+          <w:b/>
+          <w:bCs/>
+          <w:sz w:val="18"/>
+          <w:szCs w:val="18"/>
+        </w:rPr>
+        <w:t>Revoke Access:</w:t>
+      </w:r>
+      <w:r>
+        <w:rPr>
+          <w:rStyle w:val="selectable-text"/>
+          <w:rFonts w:ascii="Times New Roman" w:hAnsi="Times New Roman" w:cs="Times New Roman"/>
+          <w:sz w:val="18"/>
+          <w:szCs w:val="18"/>
+        </w:rPr>
+        <w:t xml:space="preserve"> Revoke access credentials and tokens associated with compromised accounts to prevent unauthorized access and privilege escalation.</w:t>
+      </w:r>
+    </w:p>
+    <w:p>
+      <w:pPr>
+        <w:spacing w:after="0"/>
+        <w:contextualSpacing/>
+        <w:rPr>
+          <w:rStyle w:val="selectable-text"/>
+          <w:rFonts w:ascii="Times New Roman" w:hAnsi="Times New Roman" w:cs="Times New Roman"/>
+          <w:sz w:val="18"/>
+          <w:szCs w:val="18"/>
+        </w:rPr>
+      </w:pPr>
+    </w:p>
+    <w:p>
+      <w:pPr>
+        <w:spacing w:after="0"/>
+        <w:contextualSpacing/>
+        <w:rPr>
+          <w:rStyle w:val="selectable-text"/>
+          <w:rFonts w:ascii="Times New Roman" w:hAnsi="Times New Roman" w:cs="Times New Roman"/>
+          <w:sz w:val="18"/>
+          <w:szCs w:val="18"/>
+        </w:rPr>
+      </w:pPr>
+      <w:r>
+        <w:rPr>
+          <w:rStyle w:val="selectable-text"/>
+          <w:rFonts w:ascii="Times New Roman" w:hAnsi="Times New Roman" w:cs="Times New Roman"/>
+          <w:b/>
+          <w:bCs/>
+          <w:sz w:val="18"/>
+          <w:szCs w:val="18"/>
+        </w:rPr>
+        <w:t>Containment Measures:</w:t>
+      </w:r>
+      <w:r>
+        <w:rPr>
+          <w:rStyle w:val="selectable-text"/>
+          <w:rFonts w:ascii="Times New Roman" w:hAnsi="Times New Roman" w:cs="Times New Roman"/>
+          <w:sz w:val="18"/>
+          <w:szCs w:val="18"/>
+        </w:rPr>
+        <w:t xml:space="preserve"> Implement additional security controls and measures to contain the breach and mitigate further damage, such as firewall rules, network segmentation, and access restrictions.</w:t>
+      </w:r>
+    </w:p>
+    <w:p>
+      <w:pPr>
+        <w:spacing w:after="0"/>
+        <w:contextualSpacing/>
+        <w:rPr>
+          <w:rStyle w:val="selectable-text"/>
+          <w:rFonts w:ascii="Times New Roman" w:hAnsi="Times New Roman" w:cs="Times New Roman"/>
+          <w:sz w:val="18"/>
+          <w:szCs w:val="18"/>
+        </w:rPr>
+      </w:pPr>
+    </w:p>
+    <w:p>
+      <w:pPr>
+        <w:spacing w:after="0"/>
+        <w:contextualSpacing/>
+        <w:rPr>
+          <w:rStyle w:val="selectable-text"/>
+          <w:rFonts w:ascii="Times New Roman" w:hAnsi="Times New Roman" w:cs="Times New Roman"/>
+          <w:sz w:val="18"/>
+          <w:szCs w:val="18"/>
+        </w:rPr>
+      </w:pPr>
+      <w:r>
+        <w:rPr>
+          <w:rStyle w:val="selectable-text"/>
+          <w:rFonts w:ascii="Times New Roman" w:hAnsi="Times New Roman" w:cs="Times New Roman"/>
+          <w:b/>
+          <w:bCs/>
+          <w:sz w:val="18"/>
+          <w:szCs w:val="18"/>
+        </w:rPr>
+        <w:t>Data Recovery:</w:t>
+      </w:r>
+      <w:r>
+        <w:rPr>
+          <w:rStyle w:val="selectable-text"/>
+          <w:rFonts w:ascii="Times New Roman" w:hAnsi="Times New Roman" w:cs="Times New Roman"/>
+          <w:sz w:val="18"/>
+          <w:szCs w:val="18"/>
+        </w:rPr>
+        <w:t xml:space="preserve"> Prioritize data recovery efforts to restore critical business operations and minimize downtime. This may involve restoring from backups or employing data recovery techniques to recover lost or corrupted data.</w:t>
+      </w:r>
+    </w:p>
+    <w:p>
+      <w:pPr>
+        <w:spacing w:after="0"/>
+        <w:contextualSpacing/>
+        <w:rPr>
+          <w:rStyle w:val="selectable-text"/>
+          <w:rFonts w:ascii="Times New Roman" w:hAnsi="Times New Roman" w:cs="Times New Roman"/>
+          <w:sz w:val="18"/>
+          <w:szCs w:val="18"/>
+        </w:rPr>
+      </w:pPr>
+    </w:p>
+    <w:p>
+      <w:pPr>
+        <w:spacing w:after="0"/>
+        <w:contextualSpacing/>
+        <w:rPr>
+          <w:rStyle w:val="selectable-text"/>
+          <w:rFonts w:ascii="Times New Roman" w:hAnsi="Times New Roman" w:cs="Times New Roman"/>
+          <w:sz w:val="18"/>
+          <w:szCs w:val="18"/>
+        </w:rPr>
+      </w:pPr>
+      <w:r>
+        <w:rPr>
+          <w:rStyle w:val="selectable-text"/>
+          <w:rFonts w:ascii="Times New Roman" w:hAnsi="Times New Roman" w:cs="Times New Roman"/>
+          <w:b/>
+          <w:bCs/>
+          <w:sz w:val="18"/>
+          <w:szCs w:val="18"/>
+        </w:rPr>
+        <w:t>Communication:</w:t>
+      </w:r>
+      <w:r>
+        <w:rPr>
+          <w:rStyle w:val="selectable-text"/>
+          <w:rFonts w:ascii="Times New Roman" w:hAnsi="Times New Roman" w:cs="Times New Roman"/>
+          <w:sz w:val="18"/>
+          <w:szCs w:val="18"/>
+        </w:rPr>
+        <w:t xml:space="preserve"> Maintain transparent and timely communication with stakeholders, including customers, employees, and regulatory authorities, to keep them informed about the incident, its impact, and the steps being taken to address it.</w:t>
+      </w:r>
+    </w:p>
+    <w:p>
+      <w:pPr>
+        <w:spacing w:after="0"/>
+        <w:contextualSpacing/>
+        <w:rPr>
+          <w:rStyle w:val="selectable-text"/>
+          <w:rFonts w:ascii="Times New Roman" w:hAnsi="Times New Roman" w:cs="Times New Roman"/>
+          <w:sz w:val="18"/>
+          <w:szCs w:val="18"/>
+        </w:rPr>
+      </w:pPr>
+    </w:p>
+    <w:p>
+      <w:pPr>
+        <w:spacing w:after="0"/>
+        <w:contextualSpacing/>
+        <w:rPr>
+          <w:rStyle w:val="selectable-text"/>
+          <w:rFonts w:ascii="Times New Roman" w:hAnsi="Times New Roman" w:cs="Times New Roman"/>
+          <w:sz w:val="18"/>
+          <w:szCs w:val="18"/>
+        </w:rPr>
+      </w:pPr>
+      <w:r>
+        <w:rPr>
+          <w:rStyle w:val="selectable-text"/>
+          <w:rFonts w:ascii="Times New Roman" w:hAnsi="Times New Roman" w:cs="Times New Roman"/>
+          <w:sz w:val="18"/>
+          <w:szCs w:val="18"/>
+        </w:rPr>
+        <w:t>By executing these actions promptly and effectively, Premium House Lights can limit the impact of the security breach, protect sensitive data, and restore normal business operations with minimal disruption.</w:t>
+      </w:r>
+    </w:p>
+    <w:p>
+      <w:pPr>
+        <w:spacing w:after="0"/>
+        <w:contextualSpacing/>
+        <w:rPr>
+          <w:rStyle w:val="selectable-text"/>
+          <w:rFonts w:ascii="Times New Roman" w:hAnsi="Times New Roman" w:cs="Times New Roman"/>
+          <w:sz w:val="18"/>
+          <w:szCs w:val="18"/>
+        </w:rPr>
+      </w:pPr>
+    </w:p>
+    <w:p>
+      <w:pPr>
+        <w:spacing w:after="0"/>
+        <w:contextualSpacing/>
         <w:rPr>
           <w:rFonts w:ascii="Times New Roman" w:hAnsi="Times New Roman" w:cs="Times New Roman"/>
           <w:bCs/>
@@ -9355,9 +9317,12 @@
             <w14:round/>
           </w14:textOutline>
         </w:rPr>
-        <w:t>Containment and Remediation Strategies</w:t>
-      </w:r>
-      <w:r>
+      </w:pPr>
+    </w:p>
+    <w:p>
+      <w:pPr>
+        <w:spacing w:after="0"/>
+        <w:contextualSpacing/>
         <w:rPr>
           <w:rFonts w:ascii="Times New Roman" w:hAnsi="Times New Roman" w:cs="Times New Roman"/>
           <w:bCs/>
@@ -9376,425 +9341,6 @@
             <w14:round/>
           </w14:textOutline>
         </w:rPr>
-        <w:t>:</w:t>
-      </w:r>
-    </w:p>
-    <w:p>
-      <w:pPr>
-        <w:spacing w:after="0"/>
-        <w:contextualSpacing/>
-        <w:rPr>
-          <w:rStyle w:val="selectable-text"/>
-          <w:rFonts w:ascii="Times New Roman" w:hAnsi="Times New Roman" w:cs="Times New Roman"/>
-          <w:sz w:val="18"/>
-          <w:szCs w:val="18"/>
-        </w:rPr>
-      </w:pPr>
-      <w:r>
-        <w:rPr>
-          <w:rStyle w:val="selectable-text"/>
-          <w:rFonts w:ascii="Times New Roman" w:hAnsi="Times New Roman" w:cs="Times New Roman"/>
-          <w:sz w:val="18"/>
-          <w:szCs w:val="18"/>
-        </w:rPr>
-        <w:t>In the containment and remediation phase of incident response, our primary objective is to minimize the impact of the security breach and prevent further harm. To achieve this, we will implement a comprehensive strategy focusing on the following key actions:</w:t>
-      </w:r>
-    </w:p>
-    <w:p>
-      <w:pPr>
-        <w:spacing w:after="0"/>
-        <w:contextualSpacing/>
-        <w:rPr>
-          <w:rStyle w:val="selectable-text"/>
-          <w:rFonts w:ascii="Times New Roman" w:hAnsi="Times New Roman" w:cs="Times New Roman"/>
-          <w:sz w:val="18"/>
-          <w:szCs w:val="18"/>
-        </w:rPr>
-      </w:pPr>
-    </w:p>
-    <w:p>
-      <w:pPr>
-        <w:spacing w:after="0"/>
-        <w:contextualSpacing/>
-        <w:rPr>
-          <w:rStyle w:val="selectable-text"/>
-          <w:rFonts w:ascii="Times New Roman" w:hAnsi="Times New Roman" w:cs="Times New Roman"/>
-          <w:sz w:val="18"/>
-          <w:szCs w:val="18"/>
-        </w:rPr>
-      </w:pPr>
-      <w:r>
-        <w:rPr>
-          <w:rStyle w:val="selectable-text"/>
-          <w:rFonts w:ascii="Times New Roman" w:hAnsi="Times New Roman" w:cs="Times New Roman"/>
-          <w:b/>
-          <w:bCs/>
-          <w:sz w:val="18"/>
-          <w:szCs w:val="18"/>
-        </w:rPr>
-        <w:t>Assess Impact:</w:t>
-      </w:r>
-      <w:r>
-        <w:rPr>
-          <w:rStyle w:val="selectable-text"/>
-          <w:rFonts w:ascii="Times New Roman" w:hAnsi="Times New Roman" w:cs="Times New Roman"/>
-          <w:sz w:val="18"/>
-          <w:szCs w:val="18"/>
-        </w:rPr>
-        <w:t xml:space="preserve"> Conduct a thorough assessment to determine the extent of the breach and identify affected assets, including servers, databases, applications, and critical infrastructure.</w:t>
-      </w:r>
-    </w:p>
-    <w:p>
-      <w:pPr>
-        <w:spacing w:after="0"/>
-        <w:contextualSpacing/>
-        <w:rPr>
-          <w:rStyle w:val="selectable-text"/>
-          <w:rFonts w:ascii="Times New Roman" w:hAnsi="Times New Roman" w:cs="Times New Roman"/>
-          <w:sz w:val="18"/>
-          <w:szCs w:val="18"/>
-        </w:rPr>
-      </w:pPr>
-    </w:p>
-    <w:p>
-      <w:pPr>
-        <w:spacing w:after="0"/>
-        <w:contextualSpacing/>
-        <w:rPr>
-          <w:rStyle w:val="selectable-text"/>
-          <w:rFonts w:ascii="Times New Roman" w:hAnsi="Times New Roman" w:cs="Times New Roman"/>
-          <w:sz w:val="18"/>
-          <w:szCs w:val="18"/>
-        </w:rPr>
-      </w:pPr>
-      <w:r>
-        <w:rPr>
-          <w:rStyle w:val="selectable-text"/>
-          <w:rFonts w:ascii="Times New Roman" w:hAnsi="Times New Roman" w:cs="Times New Roman"/>
-          <w:b/>
-          <w:bCs/>
-          <w:sz w:val="18"/>
-          <w:szCs w:val="18"/>
-        </w:rPr>
-        <w:t>Isolate Compromised Systems:</w:t>
-      </w:r>
-      <w:r>
-        <w:rPr>
-          <w:rStyle w:val="selectable-text"/>
-          <w:rFonts w:ascii="Times New Roman" w:hAnsi="Times New Roman" w:cs="Times New Roman"/>
-          <w:sz w:val="18"/>
-          <w:szCs w:val="18"/>
-        </w:rPr>
-        <w:t xml:space="preserve"> Immediately isolate compromised systems to prevent further unauthorized access and limit the spread of the breach within the network.</w:t>
-      </w:r>
-    </w:p>
-    <w:p>
-      <w:pPr>
-        <w:spacing w:after="0"/>
-        <w:contextualSpacing/>
-        <w:rPr>
-          <w:rStyle w:val="selectable-text"/>
-          <w:rFonts w:ascii="Times New Roman" w:hAnsi="Times New Roman" w:cs="Times New Roman"/>
-          <w:sz w:val="18"/>
-          <w:szCs w:val="18"/>
-        </w:rPr>
-      </w:pPr>
-    </w:p>
-    <w:p>
-      <w:pPr>
-        <w:spacing w:after="0"/>
-        <w:contextualSpacing/>
-        <w:rPr>
-          <w:rStyle w:val="selectable-text"/>
-          <w:rFonts w:ascii="Times New Roman" w:hAnsi="Times New Roman" w:cs="Times New Roman"/>
-          <w:sz w:val="18"/>
-          <w:szCs w:val="18"/>
-        </w:rPr>
-      </w:pPr>
-      <w:r>
-        <w:rPr>
-          <w:rStyle w:val="selectable-text"/>
-          <w:rFonts w:ascii="Times New Roman" w:hAnsi="Times New Roman" w:cs="Times New Roman"/>
-          <w:b/>
-          <w:bCs/>
-          <w:sz w:val="18"/>
-          <w:szCs w:val="18"/>
-        </w:rPr>
-        <w:t>Forensic Analysis:</w:t>
-      </w:r>
-      <w:r>
-        <w:rPr>
-          <w:rStyle w:val="selectable-text"/>
-          <w:rFonts w:ascii="Times New Roman" w:hAnsi="Times New Roman" w:cs="Times New Roman"/>
-          <w:sz w:val="18"/>
-          <w:szCs w:val="18"/>
-        </w:rPr>
-        <w:t xml:space="preserve"> Perform a detailed forensic analysis of affected systems and logs to understand the attack vector, tactics used by the attacker, and potential vulnerabilities exploited.</w:t>
-      </w:r>
-    </w:p>
-    <w:p>
-      <w:pPr>
-        <w:spacing w:after="0"/>
-        <w:contextualSpacing/>
-        <w:rPr>
-          <w:rStyle w:val="selectable-text"/>
-          <w:rFonts w:ascii="Times New Roman" w:hAnsi="Times New Roman" w:cs="Times New Roman"/>
-          <w:sz w:val="18"/>
-          <w:szCs w:val="18"/>
-        </w:rPr>
-      </w:pPr>
-    </w:p>
-    <w:p>
-      <w:pPr>
-        <w:spacing w:after="0"/>
-        <w:contextualSpacing/>
-        <w:rPr>
-          <w:rStyle w:val="selectable-text"/>
-          <w:rFonts w:ascii="Times New Roman" w:hAnsi="Times New Roman" w:cs="Times New Roman"/>
-          <w:sz w:val="18"/>
-          <w:szCs w:val="18"/>
-        </w:rPr>
-      </w:pPr>
-      <w:r>
-        <w:rPr>
-          <w:rStyle w:val="selectable-text"/>
-          <w:rFonts w:ascii="Times New Roman" w:hAnsi="Times New Roman" w:cs="Times New Roman"/>
-          <w:b/>
-          <w:bCs/>
-          <w:sz w:val="18"/>
-          <w:szCs w:val="18"/>
-        </w:rPr>
-        <w:t>Patch and Update:</w:t>
-      </w:r>
-      <w:r>
-        <w:rPr>
-          <w:rStyle w:val="selectable-text"/>
-          <w:rFonts w:ascii="Times New Roman" w:hAnsi="Times New Roman" w:cs="Times New Roman"/>
-          <w:sz w:val="18"/>
-          <w:szCs w:val="18"/>
-        </w:rPr>
-        <w:t xml:space="preserve"> Apply necessary patches, updates, and security fixes to vulnerable systems to address known vulnerabilities and prevent similar incidents in the future.</w:t>
-      </w:r>
-    </w:p>
-    <w:p>
-      <w:pPr>
-        <w:spacing w:after="0"/>
-        <w:contextualSpacing/>
-        <w:rPr>
-          <w:rStyle w:val="selectable-text"/>
-          <w:rFonts w:ascii="Times New Roman" w:hAnsi="Times New Roman" w:cs="Times New Roman"/>
-          <w:sz w:val="18"/>
-          <w:szCs w:val="18"/>
-        </w:rPr>
-      </w:pPr>
-    </w:p>
-    <w:p>
-      <w:pPr>
-        <w:spacing w:after="0"/>
-        <w:contextualSpacing/>
-        <w:rPr>
-          <w:rStyle w:val="selectable-text"/>
-          <w:rFonts w:ascii="Times New Roman" w:hAnsi="Times New Roman" w:cs="Times New Roman"/>
-          <w:sz w:val="18"/>
-          <w:szCs w:val="18"/>
-        </w:rPr>
-      </w:pPr>
-      <w:r>
-        <w:rPr>
-          <w:rStyle w:val="selectable-text"/>
-          <w:rFonts w:ascii="Times New Roman" w:hAnsi="Times New Roman" w:cs="Times New Roman"/>
-          <w:b/>
-          <w:bCs/>
-          <w:sz w:val="18"/>
-          <w:szCs w:val="18"/>
-        </w:rPr>
-        <w:t>Revoke Access:</w:t>
-      </w:r>
-      <w:r>
-        <w:rPr>
-          <w:rStyle w:val="selectable-text"/>
-          <w:rFonts w:ascii="Times New Roman" w:hAnsi="Times New Roman" w:cs="Times New Roman"/>
-          <w:sz w:val="18"/>
-          <w:szCs w:val="18"/>
-        </w:rPr>
-        <w:t xml:space="preserve"> Revoke access credentials and tokens associated with compromised accounts to prevent unauthorized access and privilege escalation.</w:t>
-      </w:r>
-    </w:p>
-    <w:p>
-      <w:pPr>
-        <w:spacing w:after="0"/>
-        <w:contextualSpacing/>
-        <w:rPr>
-          <w:rStyle w:val="selectable-text"/>
-          <w:rFonts w:ascii="Times New Roman" w:hAnsi="Times New Roman" w:cs="Times New Roman"/>
-          <w:sz w:val="18"/>
-          <w:szCs w:val="18"/>
-        </w:rPr>
-      </w:pPr>
-    </w:p>
-    <w:p>
-      <w:pPr>
-        <w:spacing w:after="0"/>
-        <w:contextualSpacing/>
-        <w:rPr>
-          <w:rStyle w:val="selectable-text"/>
-          <w:rFonts w:ascii="Times New Roman" w:hAnsi="Times New Roman" w:cs="Times New Roman"/>
-          <w:sz w:val="18"/>
-          <w:szCs w:val="18"/>
-        </w:rPr>
-      </w:pPr>
-      <w:r>
-        <w:rPr>
-          <w:rStyle w:val="selectable-text"/>
-          <w:rFonts w:ascii="Times New Roman" w:hAnsi="Times New Roman" w:cs="Times New Roman"/>
-          <w:b/>
-          <w:bCs/>
-          <w:sz w:val="18"/>
-          <w:szCs w:val="18"/>
-        </w:rPr>
-        <w:t>Containment Measures:</w:t>
-      </w:r>
-      <w:r>
-        <w:rPr>
-          <w:rStyle w:val="selectable-text"/>
-          <w:rFonts w:ascii="Times New Roman" w:hAnsi="Times New Roman" w:cs="Times New Roman"/>
-          <w:sz w:val="18"/>
-          <w:szCs w:val="18"/>
-        </w:rPr>
-        <w:t xml:space="preserve"> Implement additional security controls and measures to contain the breach and mitigate further damage, such as firewall rules, network segmentation, and access restrictions.</w:t>
-      </w:r>
-    </w:p>
-    <w:p>
-      <w:pPr>
-        <w:spacing w:after="0"/>
-        <w:contextualSpacing/>
-        <w:rPr>
-          <w:rStyle w:val="selectable-text"/>
-          <w:rFonts w:ascii="Times New Roman" w:hAnsi="Times New Roman" w:cs="Times New Roman"/>
-          <w:sz w:val="18"/>
-          <w:szCs w:val="18"/>
-        </w:rPr>
-      </w:pPr>
-    </w:p>
-    <w:p>
-      <w:pPr>
-        <w:spacing w:after="0"/>
-        <w:contextualSpacing/>
-        <w:rPr>
-          <w:rStyle w:val="selectable-text"/>
-          <w:rFonts w:ascii="Times New Roman" w:hAnsi="Times New Roman" w:cs="Times New Roman"/>
-          <w:sz w:val="18"/>
-          <w:szCs w:val="18"/>
-        </w:rPr>
-      </w:pPr>
-      <w:r>
-        <w:rPr>
-          <w:rStyle w:val="selectable-text"/>
-          <w:rFonts w:ascii="Times New Roman" w:hAnsi="Times New Roman" w:cs="Times New Roman"/>
-          <w:b/>
-          <w:bCs/>
-          <w:sz w:val="18"/>
-          <w:szCs w:val="18"/>
-        </w:rPr>
-        <w:t>Data Recovery:</w:t>
-      </w:r>
-      <w:r>
-        <w:rPr>
-          <w:rStyle w:val="selectable-text"/>
-          <w:rFonts w:ascii="Times New Roman" w:hAnsi="Times New Roman" w:cs="Times New Roman"/>
-          <w:sz w:val="18"/>
-          <w:szCs w:val="18"/>
-        </w:rPr>
-        <w:t xml:space="preserve"> Prioritize data recovery efforts to restore critical business operations and minimize downtime. This may involve restoring from backups or employing data recovery techniques to recover lost or corrupted data.</w:t>
-      </w:r>
-    </w:p>
-    <w:p>
-      <w:pPr>
-        <w:spacing w:after="0"/>
-        <w:contextualSpacing/>
-        <w:rPr>
-          <w:rStyle w:val="selectable-text"/>
-          <w:rFonts w:ascii="Times New Roman" w:hAnsi="Times New Roman" w:cs="Times New Roman"/>
-          <w:sz w:val="18"/>
-          <w:szCs w:val="18"/>
-        </w:rPr>
-      </w:pPr>
-    </w:p>
-    <w:p>
-      <w:pPr>
-        <w:spacing w:after="0"/>
-        <w:contextualSpacing/>
-        <w:rPr>
-          <w:rStyle w:val="selectable-text"/>
-          <w:rFonts w:ascii="Times New Roman" w:hAnsi="Times New Roman" w:cs="Times New Roman"/>
-          <w:sz w:val="18"/>
-          <w:szCs w:val="18"/>
-        </w:rPr>
-      </w:pPr>
-      <w:r>
-        <w:rPr>
-          <w:rStyle w:val="selectable-text"/>
-          <w:rFonts w:ascii="Times New Roman" w:hAnsi="Times New Roman" w:cs="Times New Roman"/>
-          <w:b/>
-          <w:bCs/>
-          <w:sz w:val="18"/>
-          <w:szCs w:val="18"/>
-        </w:rPr>
-        <w:t>Communication:</w:t>
-      </w:r>
-      <w:r>
-        <w:rPr>
-          <w:rStyle w:val="selectable-text"/>
-          <w:rFonts w:ascii="Times New Roman" w:hAnsi="Times New Roman" w:cs="Times New Roman"/>
-          <w:sz w:val="18"/>
-          <w:szCs w:val="18"/>
-        </w:rPr>
-        <w:t xml:space="preserve"> Maintain transparent and timely communication with stakeholders, including customers, employees, and regulatory authorities, to keep them informed about the incident, its impact, and the steps being taken to address it.</w:t>
-      </w:r>
-    </w:p>
-    <w:p>
-      <w:pPr>
-        <w:spacing w:after="0"/>
-        <w:contextualSpacing/>
-        <w:rPr>
-          <w:rStyle w:val="selectable-text"/>
-          <w:rFonts w:ascii="Times New Roman" w:hAnsi="Times New Roman" w:cs="Times New Roman"/>
-          <w:sz w:val="18"/>
-          <w:szCs w:val="18"/>
-        </w:rPr>
-      </w:pPr>
-    </w:p>
-    <w:p>
-      <w:pPr>
-        <w:spacing w:after="0"/>
-        <w:contextualSpacing/>
-        <w:rPr>
-          <w:rStyle w:val="selectable-text"/>
-          <w:rFonts w:ascii="Times New Roman" w:hAnsi="Times New Roman" w:cs="Times New Roman"/>
-          <w:sz w:val="18"/>
-          <w:szCs w:val="18"/>
-        </w:rPr>
-      </w:pPr>
-      <w:r>
-        <w:rPr>
-          <w:rStyle w:val="selectable-text"/>
-          <w:rFonts w:ascii="Times New Roman" w:hAnsi="Times New Roman" w:cs="Times New Roman"/>
-          <w:sz w:val="18"/>
-          <w:szCs w:val="18"/>
-        </w:rPr>
-        <w:t>By executing these actions promptly and effectively, Premium House Lights can limit the impact of the security breach, protect sensitive data, and restore normal business operations with minimal disruption.</w:t>
-      </w:r>
-    </w:p>
-    <w:p>
-      <w:pPr>
-        <w:spacing w:after="0"/>
-        <w:contextualSpacing/>
-        <w:rPr>
-          <w:rStyle w:val="selectable-text"/>
-          <w:rFonts w:ascii="Times New Roman" w:hAnsi="Times New Roman" w:cs="Times New Roman"/>
-          <w:sz w:val="18"/>
-          <w:szCs w:val="18"/>
-        </w:rPr>
       </w:pPr>
     </w:p>
     <w:p>
@@ -9823,8 +9369,12 @@
     </w:p>
     <w:p>
       <w:pPr>
+        <w:pStyle w:val="ListParagraph"/>
+        <w:numPr>
+          <w:ilvl w:val="0"/>
+          <w:numId w:val="32"/>
+        </w:numPr>
         <w:spacing w:after="0"/>
-        <w:contextualSpacing/>
         <w:rPr>
           <w:rFonts w:ascii="Times New Roman" w:hAnsi="Times New Roman" w:cs="Times New Roman"/>
           <w:bCs/>
@@ -9844,11 +9394,7 @@
           </w14:textOutline>
         </w:rPr>
       </w:pPr>
-    </w:p>
-    <w:p>
-      <w:pPr>
-        <w:spacing w:after="0"/>
-        <w:contextualSpacing/>
+      <w:r>
         <w:rPr>
           <w:rFonts w:ascii="Times New Roman" w:hAnsi="Times New Roman" w:cs="Times New Roman"/>
           <w:bCs/>
@@ -9867,16 +9413,10 @@
             <w14:round/>
           </w14:textOutline>
         </w:rPr>
-      </w:pPr>
-    </w:p>
-    <w:p>
-      <w:pPr>
-        <w:pStyle w:val="ListParagraph"/>
-        <w:numPr>
-          <w:ilvl w:val="0"/>
-          <w:numId w:val="32"/>
-        </w:numPr>
-        <w:spacing w:after="0"/>
+        <w:lastRenderedPageBreak/>
+        <w:t>Business Process Recovery Measures</w:t>
+      </w:r>
+      <w:r>
         <w:rPr>
           <w:rFonts w:ascii="Times New Roman" w:hAnsi="Times New Roman" w:cs="Times New Roman"/>
           <w:bCs/>
@@ -9895,48 +9435,6 @@
             <w14:round/>
           </w14:textOutline>
         </w:rPr>
-      </w:pPr>
-      <w:r>
-        <w:rPr>
-          <w:rFonts w:ascii="Times New Roman" w:hAnsi="Times New Roman" w:cs="Times New Roman"/>
-          <w:bCs/>
-          <w:color w:val="4472C4" w:themeColor="accent1"/>
-          <w:sz w:val="18"/>
-          <w:szCs w:val="18"/>
-          <w:shd w:val="clear" w:color="auto" w:fill="FFFFFF"/>
-          <w14:shadow w14:blurRad="38100" w14:dist="25400" w14:dir="5400000" w14:sx="100000" w14:sy="100000" w14:kx="0" w14:ky="0" w14:algn="ctr">
-            <w14:srgbClr w14:val="6E747A">
-              <w14:alpha w14:val="57000"/>
-            </w14:srgbClr>
-          </w14:shadow>
-          <w14:textOutline w14:w="0" w14:cap="flat" w14:cmpd="sng" w14:algn="ctr">
-            <w14:noFill/>
-            <w14:prstDash w14:val="solid"/>
-            <w14:round/>
-          </w14:textOutline>
-        </w:rPr>
-        <w:lastRenderedPageBreak/>
-        <w:t>Business Process Recovery Measures</w:t>
-      </w:r>
-      <w:r>
-        <w:rPr>
-          <w:rFonts w:ascii="Times New Roman" w:hAnsi="Times New Roman" w:cs="Times New Roman"/>
-          <w:bCs/>
-          <w:color w:val="4472C4" w:themeColor="accent1"/>
-          <w:sz w:val="18"/>
-          <w:szCs w:val="18"/>
-          <w:shd w:val="clear" w:color="auto" w:fill="FFFFFF"/>
-          <w14:shadow w14:blurRad="38100" w14:dist="25400" w14:dir="5400000" w14:sx="100000" w14:sy="100000" w14:kx="0" w14:ky="0" w14:algn="ctr">
-            <w14:srgbClr w14:val="6E747A">
-              <w14:alpha w14:val="57000"/>
-            </w14:srgbClr>
-          </w14:shadow>
-          <w14:textOutline w14:w="0" w14:cap="flat" w14:cmpd="sng" w14:algn="ctr">
-            <w14:noFill/>
-            <w14:prstDash w14:val="solid"/>
-            <w14:round/>
-          </w14:textOutline>
-        </w:rPr>
         <w:t>:</w:t>
       </w:r>
     </w:p>
@@ -10015,20 +9513,7 @@
           <w:lang w:eastAsia="en-CA"/>
           <w14:ligatures w14:val="none"/>
         </w:rPr>
-        <w:t>Coordinate System Restoration</w:t>
-      </w:r>
-      <w:r>
-        <w:rPr>
-          <w:rFonts w:ascii="Times New Roman" w:eastAsia="Times New Roman" w:hAnsi="Times New Roman" w:cs="Times New Roman"/>
-          <w:b/>
-          <w:bCs/>
-          <w:kern w:val="0"/>
-          <w:sz w:val="18"/>
-          <w:szCs w:val="18"/>
-          <w:lang w:eastAsia="en-CA"/>
-          <w14:ligatures w14:val="none"/>
-        </w:rPr>
-        <w:t xml:space="preserve">: </w:t>
+        <w:t xml:space="preserve">Coordinate System Restoration: </w:t>
       </w:r>
       <w:r>
         <w:rPr>
@@ -10148,18 +9633,7 @@
           <w:lang w:eastAsia="en-CA"/>
           <w14:ligatures w14:val="none"/>
         </w:rPr>
-        <w:t xml:space="preserve"> </w:t>
-      </w:r>
-      <w:r>
-        <w:rPr>
-          <w:rFonts w:ascii="Times New Roman" w:eastAsia="Times New Roman" w:hAnsi="Times New Roman" w:cs="Times New Roman"/>
-          <w:kern w:val="0"/>
-          <w:sz w:val="18"/>
-          <w:szCs w:val="18"/>
-          <w:lang w:eastAsia="en-CA"/>
-          <w14:ligatures w14:val="none"/>
-        </w:rPr>
-        <w:t xml:space="preserve">Implement </w:t>
+        <w:t xml:space="preserve"> Implement </w:t>
       </w:r>
       <w:r>
         <w:rPr>
@@ -10223,18 +9697,7 @@
           <w:lang w:eastAsia="en-CA"/>
           <w14:ligatures w14:val="none"/>
         </w:rPr>
-        <w:t xml:space="preserve"> </w:t>
-      </w:r>
-      <w:r>
-        <w:rPr>
-          <w:rFonts w:ascii="Times New Roman" w:eastAsia="Times New Roman" w:hAnsi="Times New Roman" w:cs="Times New Roman"/>
-          <w:kern w:val="0"/>
-          <w:sz w:val="18"/>
-          <w:szCs w:val="18"/>
-          <w:lang w:eastAsia="en-CA"/>
-          <w14:ligatures w14:val="none"/>
-        </w:rPr>
-        <w:t>Document the details of the security incident, including the timeline of events, actions taken during the response and recovery phases, and lessons learned from the incident. This documentation serves as a valuable resource for future reference, analysis, and improvement of incident response processes.</w:t>
+        <w:t xml:space="preserve"> Document the details of the security incident, including the timeline of events, actions taken during the response and recovery phases, and lessons learned from the incident. This documentation serves as a valuable resource for future reference, analysis, and improvement of incident response processes.</w:t>
       </w:r>
     </w:p>
     <w:p>
@@ -10362,18 +9825,7 @@
           <w:lang w:eastAsia="en-CA"/>
           <w14:ligatures w14:val="none"/>
         </w:rPr>
-        <w:t>The topology of premium house lights has been designed to ensure the company's network is not exposed to threats. By updating and integrating this topology, we can maintain robust security measures across all network segments.</w:t>
-      </w:r>
-      <w:r>
-        <w:rPr>
-          <w:rFonts w:ascii="Times New Roman" w:eastAsia="Times New Roman" w:hAnsi="Times New Roman" w:cs="Times New Roman"/>
-          <w:kern w:val="0"/>
-          <w:sz w:val="18"/>
-          <w:szCs w:val="18"/>
-          <w:lang w:eastAsia="en-CA"/>
-          <w14:ligatures w14:val="none"/>
-        </w:rPr>
-        <w:t xml:space="preserve"> </w:t>
+        <w:t xml:space="preserve">The topology of premium house lights has been designed to ensure the company's network is not exposed to threats. By updating and integrating this topology, we can maintain robust security measures across all network segments. </w:t>
       </w:r>
     </w:p>
     <w:p>
@@ -10442,10 +9894,10 @@
           <w14:ligatures w14:val="none"/>
         </w:rPr>
         <w:drawing>
-          <wp:inline distT="0" distB="0" distL="0" distR="0" wp14:anchorId="2C875F27" wp14:editId="6912A3C1">
-            <wp:extent cx="4193540" cy="2645664"/>
-            <wp:effectExtent l="0" t="0" r="0" b="2540"/>
-            <wp:docPr id="1113304954" name="Picture 1" descr="A diagram of a computer network&#10;&#10;Description automatically generated"/>
+          <wp:inline distT="0" distB="0" distL="0" distR="0" wp14:anchorId="20D3AE0A" wp14:editId="66D3D4BC">
+            <wp:extent cx="3962400" cy="2574188"/>
+            <wp:effectExtent l="0" t="0" r="0" b="0"/>
+            <wp:docPr id="151044207" name="Picture 1" descr="A diagram of a network&#10;&#10;Description automatically generated"/>
             <wp:cNvGraphicFramePr>
               <a:graphicFrameLocks xmlns:a="http://schemas.openxmlformats.org/drawingml/2006/main" noChangeAspect="1"/>
             </wp:cNvGraphicFramePr>
@@ -10453,7 +9905,7 @@
               <a:graphicData uri="http://schemas.openxmlformats.org/drawingml/2006/picture">
                 <pic:pic xmlns:pic="http://schemas.openxmlformats.org/drawingml/2006/picture">
                   <pic:nvPicPr>
-                    <pic:cNvPr id="1113304954" name="Picture 1" descr="A diagram of a computer network&#10;&#10;Description automatically generated"/>
+                    <pic:cNvPr id="151044207" name="Picture 1" descr="A diagram of a network&#10;&#10;Description automatically generated"/>
                     <pic:cNvPicPr/>
                   </pic:nvPicPr>
                   <pic:blipFill>
@@ -10465,7 +9917,7 @@
                   <pic:spPr>
                     <a:xfrm>
                       <a:off x="0" y="0"/>
-                      <a:ext cx="4207124" cy="2654234"/>
+                      <a:ext cx="3971865" cy="2580337"/>
                     </a:xfrm>
                     <a:prstGeom prst="rect">
                       <a:avLst/>
@@ -10849,31 +10301,7 @@
             <w14:round/>
           </w14:textOutline>
         </w:rPr>
-        <w:t xml:space="preserve">POST INCIDENT </w:t>
-      </w:r>
-      <w:r>
-        <w:rPr>
-          <w:rFonts w:ascii="Times New Roman" w:hAnsi="Times New Roman" w:cs="Times New Roman"/>
-          <w:b/>
-          <w:bCs/>
-          <w:caps/>
-          <w:color w:val="4472C4" w:themeColor="accent1"/>
-          <w:sz w:val="18"/>
-          <w:szCs w:val="18"/>
-          <w:u w:val="single"/>
-          <w:shd w:val="clear" w:color="auto" w:fill="FFFFFF"/>
-          <w14:shadow w14:blurRad="38100" w14:dist="25400" w14:dir="5400000" w14:sx="100000" w14:sy="100000" w14:kx="0" w14:ky="0" w14:algn="ctr">
-            <w14:srgbClr w14:val="6E747A">
-              <w14:alpha w14:val="57000"/>
-            </w14:srgbClr>
-          </w14:shadow>
-          <w14:textOutline w14:w="0" w14:cap="flat" w14:cmpd="sng" w14:algn="ctr">
-            <w14:noFill/>
-            <w14:prstDash w14:val="solid"/>
-            <w14:round/>
-          </w14:textOutline>
-        </w:rPr>
-        <w:t>Recommendations:</w:t>
+        <w:t>POST INCIDENT Recommendations:</w:t>
       </w:r>
     </w:p>
     <w:p>
@@ -11349,29 +10777,7 @@
                 <w:lang w:eastAsia="en-CA"/>
                 <w14:ligatures w14:val="none"/>
               </w:rPr>
-              <w:t xml:space="preserve"> Implement multi-factor authentication (MFA) for all users.</w:t>
-            </w:r>
-            <w:r>
-              <w:rPr>
-                <w:rFonts w:ascii="Times New Roman" w:eastAsia="Times New Roman" w:hAnsi="Times New Roman" w:cs="Times New Roman"/>
-                <w:kern w:val="0"/>
-                <w:sz w:val="18"/>
-                <w:szCs w:val="18"/>
-                <w:lang w:eastAsia="en-CA"/>
-                <w14:ligatures w14:val="none"/>
-              </w:rPr>
-              <w:t xml:space="preserve"> </w:t>
-            </w:r>
-            <w:r>
-              <w:rPr>
-                <w:rFonts w:ascii="Times New Roman" w:eastAsia="Times New Roman" w:hAnsi="Times New Roman" w:cs="Times New Roman"/>
-                <w:kern w:val="0"/>
-                <w:sz w:val="18"/>
-                <w:szCs w:val="18"/>
-                <w:lang w:eastAsia="en-CA"/>
-                <w14:ligatures w14:val="none"/>
-              </w:rPr>
-              <w:t>Use hardware tokens or biometric verification where possible.</w:t>
+              <w:t xml:space="preserve"> Implement multi-factor authentication (MFA) for all users. Use hardware tokens or biometric verification where possible.</w:t>
             </w:r>
           </w:p>
           <w:p>
@@ -12014,43 +11420,7 @@
                 <w:lang w:eastAsia="en-CA"/>
                 <w14:ligatures w14:val="none"/>
               </w:rPr>
-              <w:t xml:space="preserve"> </w:t>
-            </w:r>
-            <w:r>
-              <w:rPr>
-                <w:rFonts w:ascii="Times New Roman" w:eastAsia="Times New Roman" w:hAnsi="Times New Roman" w:cs="Times New Roman"/>
-                <w:color w:val="000000"/>
-                <w:kern w:val="0"/>
-                <w:sz w:val="18"/>
-                <w:szCs w:val="18"/>
-                <w:lang w:eastAsia="en-CA"/>
-                <w14:ligatures w14:val="none"/>
-              </w:rPr>
-              <w:t>Use advanced security software with scripting exploit detection capabilities.</w:t>
-            </w:r>
-            <w:r>
-              <w:rPr>
-                <w:rFonts w:ascii="Times New Roman" w:eastAsia="Times New Roman" w:hAnsi="Times New Roman" w:cs="Times New Roman"/>
-                <w:color w:val="000000"/>
-                <w:kern w:val="0"/>
-                <w:sz w:val="18"/>
-                <w:szCs w:val="18"/>
-                <w:lang w:eastAsia="en-CA"/>
-                <w14:ligatures w14:val="none"/>
-              </w:rPr>
-              <w:t xml:space="preserve"> </w:t>
-            </w:r>
-            <w:r>
-              <w:rPr>
-                <w:rFonts w:ascii="Times New Roman" w:eastAsia="Times New Roman" w:hAnsi="Times New Roman" w:cs="Times New Roman"/>
-                <w:color w:val="000000"/>
-                <w:kern w:val="0"/>
-                <w:sz w:val="18"/>
-                <w:szCs w:val="18"/>
-                <w:lang w:eastAsia="en-CA"/>
-                <w14:ligatures w14:val="none"/>
-              </w:rPr>
-              <w:t>Ensure regular updates and scans are performed.</w:t>
+              <w:t xml:space="preserve"> Use advanced security software with scripting exploit detection capabilities. Ensure regular updates and scans are performed.</w:t>
             </w:r>
           </w:p>
           <w:p>
@@ -12090,43 +11460,7 @@
                 <w:lang w:eastAsia="en-CA"/>
                 <w14:ligatures w14:val="none"/>
               </w:rPr>
-              <w:t xml:space="preserve"> </w:t>
-            </w:r>
-            <w:r>
-              <w:rPr>
-                <w:rFonts w:ascii="Times New Roman" w:eastAsia="Times New Roman" w:hAnsi="Times New Roman" w:cs="Times New Roman"/>
-                <w:color w:val="000000"/>
-                <w:kern w:val="0"/>
-                <w:sz w:val="18"/>
-                <w:szCs w:val="18"/>
-                <w:lang w:eastAsia="en-CA"/>
-                <w14:ligatures w14:val="none"/>
-              </w:rPr>
-              <w:t>Implement regular scans for known and emerging threats.</w:t>
-            </w:r>
-            <w:r>
-              <w:rPr>
-                <w:rFonts w:ascii="Times New Roman" w:eastAsia="Times New Roman" w:hAnsi="Times New Roman" w:cs="Times New Roman"/>
-                <w:color w:val="000000"/>
-                <w:kern w:val="0"/>
-                <w:sz w:val="18"/>
-                <w:szCs w:val="18"/>
-                <w:lang w:eastAsia="en-CA"/>
-                <w14:ligatures w14:val="none"/>
-              </w:rPr>
-              <w:t xml:space="preserve"> </w:t>
-            </w:r>
-            <w:r>
-              <w:rPr>
-                <w:rFonts w:ascii="Times New Roman" w:eastAsia="Times New Roman" w:hAnsi="Times New Roman" w:cs="Times New Roman"/>
-                <w:color w:val="000000"/>
-                <w:kern w:val="0"/>
-                <w:sz w:val="18"/>
-                <w:szCs w:val="18"/>
-                <w:lang w:eastAsia="en-CA"/>
-                <w14:ligatures w14:val="none"/>
-              </w:rPr>
-              <w:t>Use heuristic analysis to detect abnormal behaviors indicative of exploits.</w:t>
+              <w:t xml:space="preserve"> Implement regular scans for known and emerging threats. Use heuristic analysis to detect abnormal behaviors indicative of exploits.</w:t>
             </w:r>
           </w:p>
         </w:tc>
@@ -12493,6 +11827,17 @@
         </w:rPr>
       </w:pPr>
     </w:p>
+    <w:p>
+      <w:pPr>
+        <w:rPr>
+          <w:rFonts w:ascii="Times New Roman" w:hAnsi="Times New Roman" w:cs="Times New Roman"/>
+          <w:color w:val="0D0D0D"/>
+          <w:sz w:val="18"/>
+          <w:szCs w:val="18"/>
+          <w:shd w:val="clear" w:color="auto" w:fill="FFFFFF"/>
+        </w:rPr>
+      </w:pPr>
+    </w:p>
     <w:tbl>
       <w:tblPr>
         <w:tblW w:w="0" w:type="auto"/>
@@ -12553,6 +11898,7 @@
                 <w:lang w:eastAsia="en-CA"/>
                 <w14:ligatures w14:val="none"/>
               </w:rPr>
+              <w:lastRenderedPageBreak/>
               <w:t>Authorize and Monitor Data Transfers to Prevent Exfiltration</w:t>
             </w:r>
           </w:p>
@@ -12603,7 +11949,6 @@
                 <w:lang w:eastAsia="en-CA"/>
                 <w14:ligatures w14:val="none"/>
               </w:rPr>
-              <w:lastRenderedPageBreak/>
               <w:t xml:space="preserve">NIST Domain: </w:t>
             </w:r>
             <w:r>
@@ -14627,11 +13972,7 @@
           </w14:textOutline>
         </w:rPr>
       </w:pPr>
-    </w:p>
-    <w:p>
-      <w:pPr>
-        <w:spacing w:after="0"/>
-        <w:contextualSpacing/>
+      <w:r>
         <w:rPr>
           <w:rFonts w:ascii="Times New Roman" w:hAnsi="Times New Roman" w:cs="Times New Roman"/>
           <w:b/>
@@ -14653,55 +13994,8 @@
             <w14:round/>
           </w14:textOutline>
         </w:rPr>
-      </w:pPr>
-      <w:r>
-        <w:rPr>
-          <w:rFonts w:ascii="Times New Roman" w:hAnsi="Times New Roman" w:cs="Times New Roman"/>
-          <w:b/>
-          <w:bCs/>
-          <w:caps/>
-          <w:color w:val="4472C4" w:themeColor="accent1"/>
-          <w:sz w:val="18"/>
-          <w:szCs w:val="18"/>
-          <w:u w:val="single"/>
-          <w:shd w:val="clear" w:color="auto" w:fill="FFFFFF"/>
-          <w14:shadow w14:blurRad="38100" w14:dist="25400" w14:dir="5400000" w14:sx="100000" w14:sy="100000" w14:kx="0" w14:ky="0" w14:algn="ctr">
-            <w14:srgbClr w14:val="6E747A">
-              <w14:alpha w14:val="57000"/>
-            </w14:srgbClr>
-          </w14:shadow>
-          <w14:textOutline w14:w="0" w14:cap="flat" w14:cmpd="sng" w14:algn="ctr">
-            <w14:noFill/>
-            <w14:prstDash w14:val="solid"/>
-            <w14:round/>
-          </w14:textOutline>
-        </w:rPr>
         <w:lastRenderedPageBreak/>
-        <w:t>CONCLUSION</w:t>
-      </w:r>
-      <w:r>
-        <w:rPr>
-          <w:rFonts w:ascii="Times New Roman" w:hAnsi="Times New Roman" w:cs="Times New Roman"/>
-          <w:b/>
-          <w:bCs/>
-          <w:caps/>
-          <w:color w:val="4472C4" w:themeColor="accent1"/>
-          <w:sz w:val="18"/>
-          <w:szCs w:val="18"/>
-          <w:u w:val="single"/>
-          <w:shd w:val="clear" w:color="auto" w:fill="FFFFFF"/>
-          <w14:shadow w14:blurRad="38100" w14:dist="25400" w14:dir="5400000" w14:sx="100000" w14:sy="100000" w14:kx="0" w14:ky="0" w14:algn="ctr">
-            <w14:srgbClr w14:val="6E747A">
-              <w14:alpha w14:val="57000"/>
-            </w14:srgbClr>
-          </w14:shadow>
-          <w14:textOutline w14:w="0" w14:cap="flat" w14:cmpd="sng" w14:algn="ctr">
-            <w14:noFill/>
-            <w14:prstDash w14:val="solid"/>
-            <w14:round/>
-          </w14:textOutline>
-        </w:rPr>
-        <w:t>:</w:t>
+        <w:t>CONCLUSION:</w:t>
       </w:r>
     </w:p>
     <w:p>
@@ -19937,6 +19231,7 @@
   <w:style w:type="character" w:default="1" w:styleId="DefaultParagraphFont">
     <w:name w:val="Default Paragraph Font"/>
     <w:uiPriority w:val="1"/>
+    <w:semiHidden/>
     <w:unhideWhenUsed/>
   </w:style>
   <w:style w:type="table" w:default="1" w:styleId="TableNormal">
